--- a/parousiasi.docx
+++ b/parousiasi.docx
@@ -665,23 +665,59 @@
           <w:lang w:val="el-GR"/>
         </w:rPr>
       </w:pPr>
-      <w:proofErr w:type="spellStart"/>
-      <w:r>
-        <w:t>Εικόν</w:t>
-      </w:r>
-      <w:proofErr w:type="spellEnd"/>
-      <w:r>
-        <w:t xml:space="preserve">α </w:t>
-      </w:r>
-      <w:fldSimple w:instr=" SEQ Εικόνα \* ARABIC ">
-        <w:r>
-          <w:rPr>
-            <w:noProof/>
-          </w:rPr>
-          <w:t>1</w:t>
-        </w:r>
-      </w:fldSimple>
-      <w:r>
+      <w:r>
+        <w:rPr>
+          <w:lang w:val="el-GR"/>
+        </w:rPr>
+        <w:t xml:space="preserve">Εικόνα </w:t>
+      </w:r>
+      <w:r>
+        <w:fldChar w:fldCharType="begin"/>
+      </w:r>
+      <w:r>
+        <w:rPr>
+          <w:lang w:val="el-GR"/>
+        </w:rPr>
+        <w:instrText xml:space="preserve"> </w:instrText>
+      </w:r>
+      <w:r>
+        <w:instrText>SEQ</w:instrText>
+      </w:r>
+      <w:r>
+        <w:rPr>
+          <w:lang w:val="el-GR"/>
+        </w:rPr>
+        <w:instrText xml:space="preserve"> Εικόνα \* </w:instrText>
+      </w:r>
+      <w:r>
+        <w:instrText>ARABIC</w:instrText>
+      </w:r>
+      <w:r>
+        <w:rPr>
+          <w:lang w:val="el-GR"/>
+        </w:rPr>
+        <w:instrText xml:space="preserve"> </w:instrText>
+      </w:r>
+      <w:r>
+        <w:fldChar w:fldCharType="separate"/>
+      </w:r>
+      <w:r>
+        <w:rPr>
+          <w:noProof/>
+          <w:lang w:val="el-GR"/>
+        </w:rPr>
+        <w:t>1</w:t>
+      </w:r>
+      <w:r>
+        <w:rPr>
+          <w:noProof/>
+        </w:rPr>
+        <w:fldChar w:fldCharType="end"/>
+      </w:r>
+      <w:r>
+        <w:rPr>
+          <w:lang w:val="el-GR"/>
+        </w:rPr>
         <w:t xml:space="preserve">: </w:t>
       </w:r>
       <w:r>
@@ -821,6 +857,7 @@
     </w:p>
     <w:p>
       <w:pPr>
+        <w:jc w:val="both"/>
         <w:rPr>
           <w:lang w:val="el-GR"/>
         </w:rPr>
@@ -836,10 +873,149 @@
           <w:lang w:val="el-GR"/>
         </w:rPr>
         <w:t>.</w:t>
+      </w:r>
+      <w:r>
+        <w:rPr>
+          <w:lang w:val="el-GR"/>
+        </w:rPr>
+        <w:t xml:space="preserve"> </w:t>
+      </w:r>
+      <w:r>
+        <w:rPr>
+          <w:lang w:val="el-GR"/>
+        </w:rPr>
+        <w:t xml:space="preserve">Για να προσθέσει ο χρήστης ένα </w:t>
+      </w:r>
+      <w:r>
+        <w:rPr>
+          <w:lang w:val="en-US"/>
+        </w:rPr>
+        <w:t>POI</w:t>
+      </w:r>
+      <w:r>
+        <w:rPr>
+          <w:lang w:val="el-GR"/>
+        </w:rPr>
+        <w:t>, θα πρέπει να συμπληρωθούν και τα δύο πεδία και να μην μείνει κάποιο κενό.</w:t>
+      </w:r>
+      <w:r>
+        <w:rPr>
+          <w:lang w:val="el-GR"/>
+        </w:rPr>
+        <w:t xml:space="preserve"> </w:t>
+      </w:r>
+      <w:r>
+        <w:rPr>
+          <w:lang w:val="el-GR"/>
+        </w:rPr>
+        <w:t>Ύστερα, ο χρήστης μπορεί να επιλέξει ανάμεσα από 9 επιλογές κατηγορίας.</w:t>
+      </w:r>
+      <w:r>
+        <w:rPr>
+          <w:lang w:val="el-GR"/>
+        </w:rPr>
+        <w:t xml:space="preserve"> Εφ’ όσον είναι ευχαριστημένος με τα πεδία, μπορεί να πατήσει το πράσινο κουμπί «</w:t>
+      </w:r>
+      <w:r>
+        <w:rPr>
+          <w:lang w:val="en-US"/>
+        </w:rPr>
+        <w:t>Insert</w:t>
+      </w:r>
+      <w:r>
+        <w:rPr>
+          <w:lang w:val="el-GR"/>
+        </w:rPr>
+        <w:t xml:space="preserve"> </w:t>
+      </w:r>
+      <w:r>
+        <w:rPr>
+          <w:lang w:val="en-US"/>
+        </w:rPr>
+        <w:t>Point</w:t>
+      </w:r>
+      <w:r>
+        <w:rPr>
+          <w:lang w:val="el-GR"/>
+        </w:rPr>
+        <w:t xml:space="preserve"> </w:t>
+      </w:r>
+      <w:r>
+        <w:rPr>
+          <w:lang w:val="en-US"/>
+        </w:rPr>
+        <w:t>Of</w:t>
+      </w:r>
+      <w:r>
+        <w:rPr>
+          <w:lang w:val="el-GR"/>
+        </w:rPr>
+        <w:t xml:space="preserve"> </w:t>
+      </w:r>
+      <w:r>
+        <w:rPr>
+          <w:lang w:val="en-US"/>
+        </w:rPr>
+        <w:t>Interest</w:t>
+      </w:r>
+      <w:r>
+        <w:rPr>
+          <w:lang w:val="el-GR"/>
+        </w:rPr>
+        <w:t xml:space="preserve">» και να προσθέσει το </w:t>
+      </w:r>
+      <w:r>
+        <w:rPr>
+          <w:lang w:val="en-US"/>
+        </w:rPr>
+        <w:t>P</w:t>
+      </w:r>
+      <w:r>
+        <w:rPr>
+          <w:lang w:val="el-GR"/>
+        </w:rPr>
+        <w:t>.</w:t>
+      </w:r>
+      <w:r>
+        <w:rPr>
+          <w:lang w:val="en-US"/>
+        </w:rPr>
+        <w:t>O</w:t>
+      </w:r>
+      <w:r>
+        <w:rPr>
+          <w:lang w:val="el-GR"/>
+        </w:rPr>
+        <w:t>.</w:t>
+      </w:r>
+      <w:r>
+        <w:rPr>
+          <w:lang w:val="en-US"/>
+        </w:rPr>
+        <w:t>I</w:t>
+      </w:r>
+      <w:r>
+        <w:rPr>
+          <w:lang w:val="el-GR"/>
+        </w:rPr>
+        <w:t>.</w:t>
+      </w:r>
+      <w:r>
+        <w:rPr>
+          <w:lang w:val="el-GR"/>
+        </w:rPr>
+        <w:t xml:space="preserve"> </w:t>
+      </w:r>
+      <w:r>
+        <w:rPr>
+          <w:lang w:val="el-GR"/>
+        </w:rPr>
+        <w:t>του στη βάση δεδομένων.</w:t>
       </w:r>
     </w:p>
     <w:p>
       <w:pPr>
+        <w:jc w:val="center"/>
         <w:rPr>
           <w:lang w:val="el-GR"/>
         </w:rPr>
@@ -850,18 +1026,10 @@
           <w:lang w:val="el-GR"/>
         </w:rPr>
         <w:drawing>
-          <wp:anchor distT="0" distB="0" distL="114300" distR="114300" simplePos="0" relativeHeight="251660288" behindDoc="0" locked="0" layoutInCell="1" allowOverlap="1" wp14:anchorId="06406EA8" wp14:editId="1F13F1C2">
-            <wp:simplePos x="0" y="0"/>
-            <wp:positionH relativeFrom="column">
-              <wp:posOffset>0</wp:posOffset>
-            </wp:positionH>
-            <wp:positionV relativeFrom="paragraph">
-              <wp:posOffset>-635</wp:posOffset>
-            </wp:positionV>
-            <wp:extent cx="2525865" cy="5619750"/>
-            <wp:effectExtent l="0" t="0" r="8255" b="0"/>
-            <wp:wrapSquare wrapText="bothSides"/>
-            <wp:docPr id="4" name="Picture 4"/>
+          <wp:inline distT="0" distB="0" distL="0" distR="0" wp14:anchorId="78778542" wp14:editId="70BE6FC1">
+            <wp:extent cx="2819400" cy="6272830"/>
+            <wp:effectExtent l="0" t="0" r="0" b="0"/>
+            <wp:docPr id="5" name="Picture 5"/>
             <wp:cNvGraphicFramePr>
               <a:graphicFrameLocks xmlns:a="http://schemas.openxmlformats.org/drawingml/2006/main" noChangeAspect="1"/>
             </wp:cNvGraphicFramePr>
@@ -869,7 +1037,7 @@
               <a:graphicData uri="http://schemas.openxmlformats.org/drawingml/2006/picture">
                 <pic:pic xmlns:pic="http://schemas.openxmlformats.org/drawingml/2006/picture">
                   <pic:nvPicPr>
-                    <pic:cNvPr id="0" name="Picture 4"/>
+                    <pic:cNvPr id="0" name="Picture 3"/>
                     <pic:cNvPicPr>
                       <a:picLocks noChangeAspect="1" noChangeArrowheads="1"/>
                     </pic:cNvPicPr>
@@ -890,7 +1058,7 @@
                   <pic:spPr bwMode="auto">
                     <a:xfrm>
                       <a:off x="0" y="0"/>
-                      <a:ext cx="2525865" cy="5619750"/>
+                      <a:ext cx="2825307" cy="6285972"/>
                     </a:xfrm>
                     <a:prstGeom prst="rect">
                       <a:avLst/>
@@ -903,26 +1071,161 @@
                 </pic:pic>
               </a:graphicData>
             </a:graphic>
-          </wp:anchor>
+          </wp:inline>
         </w:drawing>
       </w:r>
-      <w:r>
-        <w:rPr>
-          <w:lang w:val="el-GR"/>
-        </w:rPr>
-        <w:t xml:space="preserve">Για να προσθέσει ο χρήστης ένα </w:t>
-      </w:r>
-      <w:r>
-        <w:rPr>
-          <w:lang w:val="en-US"/>
-        </w:rPr>
-        <w:t>POI</w:t>
-      </w:r>
-      <w:r>
-        <w:rPr>
-          <w:lang w:val="el-GR"/>
-        </w:rPr>
-        <w:t>, θα πρέπει να συμπληρωθούν και τα δύο πεδία και να μην μείνει κάποιο κενό.</w:t>
+    </w:p>
+    <w:p>
+      <w:pPr>
+        <w:jc w:val="both"/>
+        <w:rPr>
+          <w:lang w:val="el-GR"/>
+        </w:rPr>
+      </w:pPr>
+    </w:p>
+    <w:p>
+      <w:pPr>
+        <w:jc w:val="both"/>
+        <w:rPr>
+          <w:lang w:val="el-GR"/>
+        </w:rPr>
+      </w:pPr>
+      <w:r>
+        <w:rPr>
+          <w:lang w:val="el-GR"/>
+        </w:rPr>
+        <w:lastRenderedPageBreak/>
+        <w:t>Όπως φαίνεται παρακάτω, τα πεδία έχουν συμπληρωθεί, κι όταν ο χρήστης πατήσει το κουμπί της προσθήκης, θα του εμφανισθεί μήνυμα ότι η διαδικασία ολοκληρώθηκε επιτυχώς.</w:t>
+      </w:r>
+    </w:p>
+    <w:p>
+      <w:pPr>
+        <w:jc w:val="both"/>
+        <w:rPr>
+          <w:lang w:val="el-GR"/>
+        </w:rPr>
+      </w:pPr>
+    </w:p>
+    <w:p>
+      <w:pPr>
+        <w:jc w:val="center"/>
+        <w:rPr>
+          <w:lang w:val="el-GR"/>
+        </w:rPr>
+      </w:pPr>
+      <w:r>
+        <w:rPr>
+          <w:noProof/>
+          <w:lang w:val="el-GR"/>
+        </w:rPr>
+        <w:drawing>
+          <wp:inline distT="0" distB="0" distL="0" distR="0" wp14:anchorId="4E15C5F1" wp14:editId="41F6B21E">
+            <wp:extent cx="2435961" cy="5419725"/>
+            <wp:effectExtent l="0" t="0" r="2540" b="0"/>
+            <wp:docPr id="1" name="Picture 1"/>
+            <wp:cNvGraphicFramePr>
+              <a:graphicFrameLocks xmlns:a="http://schemas.openxmlformats.org/drawingml/2006/main" noChangeAspect="1"/>
+            </wp:cNvGraphicFramePr>
+            <a:graphic xmlns:a="http://schemas.openxmlformats.org/drawingml/2006/main">
+              <a:graphicData uri="http://schemas.openxmlformats.org/drawingml/2006/picture">
+                <pic:pic xmlns:pic="http://schemas.openxmlformats.org/drawingml/2006/picture">
+                  <pic:nvPicPr>
+                    <pic:cNvPr id="0" name="Picture 1"/>
+                    <pic:cNvPicPr>
+                      <a:picLocks noChangeAspect="1" noChangeArrowheads="1"/>
+                    </pic:cNvPicPr>
+                  </pic:nvPicPr>
+                  <pic:blipFill>
+                    <a:blip r:embed="rId9" cstate="print">
+                      <a:extLst>
+                        <a:ext uri="{28A0092B-C50C-407E-A947-70E740481C1C}">
+                          <a14:useLocalDpi xmlns:a14="http://schemas.microsoft.com/office/drawing/2010/main" val="0"/>
+                        </a:ext>
+                      </a:extLst>
+                    </a:blip>
+                    <a:srcRect/>
+                    <a:stretch>
+                      <a:fillRect/>
+                    </a:stretch>
+                  </pic:blipFill>
+                  <pic:spPr bwMode="auto">
+                    <a:xfrm>
+                      <a:off x="0" y="0"/>
+                      <a:ext cx="2443485" cy="5436466"/>
+                    </a:xfrm>
+                    <a:prstGeom prst="rect">
+                      <a:avLst/>
+                    </a:prstGeom>
+                    <a:noFill/>
+                    <a:ln>
+                      <a:noFill/>
+                    </a:ln>
+                  </pic:spPr>
+                </pic:pic>
+              </a:graphicData>
+            </a:graphic>
+          </wp:inline>
+        </w:drawing>
+      </w:r>
+      <w:r>
+        <w:rPr>
+          <w:lang w:val="el-GR"/>
+        </w:rPr>
+        <w:t xml:space="preserve">               </w:t>
+      </w:r>
+      <w:r>
+        <w:rPr>
+          <w:noProof/>
+          <w:lang w:val="el-GR"/>
+        </w:rPr>
+        <w:drawing>
+          <wp:inline distT="0" distB="0" distL="0" distR="0" wp14:anchorId="2A7C551D" wp14:editId="30BFDCFD">
+            <wp:extent cx="2440244" cy="5429250"/>
+            <wp:effectExtent l="0" t="0" r="0" b="0"/>
+            <wp:docPr id="3" name="Picture 3"/>
+            <wp:cNvGraphicFramePr>
+              <a:graphicFrameLocks xmlns:a="http://schemas.openxmlformats.org/drawingml/2006/main" noChangeAspect="1"/>
+            </wp:cNvGraphicFramePr>
+            <a:graphic xmlns:a="http://schemas.openxmlformats.org/drawingml/2006/main">
+              <a:graphicData uri="http://schemas.openxmlformats.org/drawingml/2006/picture">
+                <pic:pic xmlns:pic="http://schemas.openxmlformats.org/drawingml/2006/picture">
+                  <pic:nvPicPr>
+                    <pic:cNvPr id="0" name="Picture 2"/>
+                    <pic:cNvPicPr>
+                      <a:picLocks noChangeAspect="1" noChangeArrowheads="1"/>
+                    </pic:cNvPicPr>
+                  </pic:nvPicPr>
+                  <pic:blipFill>
+                    <a:blip r:embed="rId10" cstate="print">
+                      <a:extLst>
+                        <a:ext uri="{28A0092B-C50C-407E-A947-70E740481C1C}">
+                          <a14:useLocalDpi xmlns:a14="http://schemas.microsoft.com/office/drawing/2010/main" val="0"/>
+                        </a:ext>
+                      </a:extLst>
+                    </a:blip>
+                    <a:srcRect/>
+                    <a:stretch>
+                      <a:fillRect/>
+                    </a:stretch>
+                  </pic:blipFill>
+                  <pic:spPr bwMode="auto">
+                    <a:xfrm>
+                      <a:off x="0" y="0"/>
+                      <a:ext cx="2443437" cy="5436353"/>
+                    </a:xfrm>
+                    <a:prstGeom prst="rect">
+                      <a:avLst/>
+                    </a:prstGeom>
+                    <a:noFill/>
+                    <a:ln>
+                      <a:noFill/>
+                    </a:ln>
+                  </pic:spPr>
+                </pic:pic>
+              </a:graphicData>
+            </a:graphic>
+          </wp:inline>
+        </w:drawing>
       </w:r>
     </w:p>
     <w:sectPr>
@@ -2093,8 +2396,10 @@
   </w:compat>
   <w:rsids>
     <w:rsidRoot w:val="00B32231"/>
+    <w:rsid w:val="0063684C"/>
     <w:rsid w:val="00B32231"/>
     <w:rsid w:val="00C50E98"/>
+    <w:rsid w:val="00DA3273"/>
   </w:rsids>
   <m:mathPr>
     <m:mathFont m:val="Cambria Math"/>

--- a/parousiasi.docx
+++ b/parousiasi.docx
@@ -704,7 +704,6 @@
       <w:r>
         <w:rPr>
           <w:noProof/>
-          <w:lang w:val="el-GR"/>
         </w:rPr>
         <w:t>1</w:t>
       </w:r>
@@ -1015,10 +1014,9 @@
     </w:p>
     <w:p>
       <w:pPr>
+        <w:keepNext/>
+        <w:ind w:left="4320" w:hanging="4320"/>
         <w:jc w:val="center"/>
-        <w:rPr>
-          <w:lang w:val="el-GR"/>
-        </w:rPr>
       </w:pPr>
       <w:r>
         <w:rPr>
@@ -1077,6 +1075,37 @@
     </w:p>
     <w:p>
       <w:pPr>
+        <w:pStyle w:val="Caption"/>
+        <w:jc w:val="center"/>
+        <w:rPr>
+          <w:lang w:val="el-GR"/>
+        </w:rPr>
+      </w:pPr>
+      <w:proofErr w:type="spellStart"/>
+      <w:r>
+        <w:t>Εικόν</w:t>
+      </w:r>
+      <w:proofErr w:type="spellEnd"/>
+      <w:r>
+        <w:t xml:space="preserve">α </w:t>
+      </w:r>
+      <w:fldSimple w:instr=" SEQ Εικόνα \* ARABIC ">
+        <w:r>
+          <w:rPr>
+            <w:noProof/>
+          </w:rPr>
+          <w:t>2</w:t>
+        </w:r>
+      </w:fldSimple>
+      <w:r>
+        <w:rPr>
+          <w:lang w:val="el-GR"/>
+        </w:rPr>
+        <w:t>: Φόρμα Προσθήκης Πεδίων</w:t>
+      </w:r>
+    </w:p>
+    <w:p>
+      <w:pPr>
         <w:jc w:val="both"/>
         <w:rPr>
           <w:lang w:val="el-GR"/>
@@ -1226,6 +1255,207 @@
             </a:graphic>
           </wp:inline>
         </w:drawing>
+      </w:r>
+    </w:p>
+    <w:p>
+      <w:pPr>
+        <w:pStyle w:val="Caption"/>
+        <w:jc w:val="center"/>
+        <w:rPr>
+          <w:lang w:val="el-GR"/>
+        </w:rPr>
+      </w:pPr>
+      <w:r>
+        <w:rPr>
+          <w:lang w:val="el-GR"/>
+        </w:rPr>
+        <w:t xml:space="preserve">Εικόνες 4 &amp; 5: </w:t>
+      </w:r>
+      <w:r>
+        <w:rPr>
+          <w:lang w:val="el-GR"/>
+        </w:rPr>
+        <w:t>Παράδειγμα Συμπλήρωσης Πεδίων (αριστερά), Επιτυχής Προσθήκη (Δεξιά)</w:t>
+      </w:r>
+    </w:p>
+    <w:p>
+      <w:pPr>
+        <w:jc w:val="center"/>
+        <w:rPr>
+          <w:lang w:val="el-GR"/>
+        </w:rPr>
+      </w:pPr>
+    </w:p>
+    <w:p>
+      <w:pPr>
+        <w:jc w:val="center"/>
+        <w:rPr>
+          <w:lang w:val="el-GR"/>
+        </w:rPr>
+      </w:pPr>
+    </w:p>
+    <w:p>
+      <w:pPr>
+        <w:jc w:val="center"/>
+        <w:rPr>
+          <w:lang w:val="el-GR"/>
+        </w:rPr>
+      </w:pPr>
+    </w:p>
+    <w:p>
+      <w:pPr>
+        <w:jc w:val="center"/>
+        <w:rPr>
+          <w:lang w:val="el-GR"/>
+        </w:rPr>
+      </w:pPr>
+    </w:p>
+    <w:p>
+      <w:pPr>
+        <w:jc w:val="center"/>
+        <w:rPr>
+          <w:lang w:val="el-GR"/>
+        </w:rPr>
+      </w:pPr>
+    </w:p>
+    <w:p>
+      <w:pPr>
+        <w:jc w:val="center"/>
+        <w:rPr>
+          <w:lang w:val="el-GR"/>
+        </w:rPr>
+      </w:pPr>
+    </w:p>
+    <w:p>
+      <w:pPr>
+        <w:jc w:val="center"/>
+        <w:rPr>
+          <w:lang w:val="el-GR"/>
+        </w:rPr>
+      </w:pPr>
+    </w:p>
+    <w:p>
+      <w:pPr>
+        <w:pStyle w:val="Heading1"/>
+        <w:rPr>
+          <w:lang w:val="en-US"/>
+        </w:rPr>
+      </w:pPr>
+      <w:r>
+        <w:rPr>
+          <w:lang w:val="el-GR"/>
+        </w:rPr>
+        <w:lastRenderedPageBreak/>
+        <w:t xml:space="preserve">Προβολή των </w:t>
+      </w:r>
+      <w:r>
+        <w:rPr>
+          <w:lang w:val="en-US"/>
+        </w:rPr>
+        <w:t>P</w:t>
+      </w:r>
+      <w:r>
+        <w:rPr>
+          <w:lang w:val="el-GR"/>
+        </w:rPr>
+        <w:t>.</w:t>
+      </w:r>
+      <w:r>
+        <w:rPr>
+          <w:lang w:val="en-US"/>
+        </w:rPr>
+        <w:t>O</w:t>
+      </w:r>
+      <w:r>
+        <w:rPr>
+          <w:lang w:val="el-GR"/>
+        </w:rPr>
+        <w:t>.</w:t>
+      </w:r>
+      <w:r>
+        <w:rPr>
+          <w:lang w:val="en-US"/>
+        </w:rPr>
+        <w:t>I</w:t>
+      </w:r>
+      <w:r>
+        <w:rPr>
+          <w:lang w:val="el-GR"/>
+        </w:rPr>
+        <w:t>.</w:t>
+      </w:r>
+      <w:r>
+        <w:rPr>
+          <w:lang w:val="en-US"/>
+        </w:rPr>
+        <w:t>s</w:t>
+      </w:r>
+    </w:p>
+    <w:p>
+      <w:pPr>
+        <w:rPr>
+          <w:lang w:val="el-GR"/>
+        </w:rPr>
+      </w:pPr>
+      <w:r>
+        <w:rPr>
+          <w:lang w:val="el-GR"/>
+        </w:rPr>
+        <w:t xml:space="preserve">Όταν ο χρήστης θέλει να δει τα διαθέσιμα </w:t>
+      </w:r>
+      <w:r>
+        <w:rPr>
+          <w:lang w:val="en-US"/>
+        </w:rPr>
+        <w:t>POIs</w:t>
+      </w:r>
+      <w:r>
+        <w:rPr>
+          <w:lang w:val="el-GR"/>
+        </w:rPr>
+        <w:t xml:space="preserve">, </w:t>
+      </w:r>
+      <w:r>
+        <w:rPr>
+          <w:lang w:val="el-GR"/>
+        </w:rPr>
+        <w:t>αρκεί να πατήσει στην κύρια οθόνη το κουμπί «</w:t>
+      </w:r>
+      <w:r>
+        <w:rPr>
+          <w:lang w:val="en-US"/>
+        </w:rPr>
+        <w:t>Display</w:t>
+      </w:r>
+      <w:r>
+        <w:rPr>
+          <w:lang w:val="el-GR"/>
+        </w:rPr>
+        <w:t xml:space="preserve"> </w:t>
+      </w:r>
+      <w:r>
+        <w:rPr>
+          <w:lang w:val="en-US"/>
+        </w:rPr>
+        <w:t>All</w:t>
+      </w:r>
+      <w:r>
+        <w:rPr>
+          <w:lang w:val="el-GR"/>
+        </w:rPr>
+        <w:t xml:space="preserve"> </w:t>
+      </w:r>
+      <w:r>
+        <w:rPr>
+          <w:lang w:val="en-US"/>
+        </w:rPr>
+        <w:t>POIs</w:t>
+      </w:r>
+      <w:r>
+        <w:rPr>
+          <w:lang w:val="el-GR"/>
+        </w:rPr>
+        <w:t>».</w:t>
       </w:r>
     </w:p>
     <w:sectPr>
@@ -2397,9 +2627,9 @@
   <w:rsids>
     <w:rsidRoot w:val="00B32231"/>
     <w:rsid w:val="0063684C"/>
+    <w:rsid w:val="00AD0879"/>
     <w:rsid w:val="00B32231"/>
     <w:rsid w:val="00C50E98"/>
-    <w:rsid w:val="00DA3273"/>
   </w:rsids>
   <m:mathPr>
     <m:mathFont m:val="Cambria Math"/>

--- a/parousiasi.docx
+++ b/parousiasi.docx
@@ -49,7 +49,7 @@
                         <pic:cNvPicPr/>
                       </pic:nvPicPr>
                       <pic:blipFill>
-                        <a:blip r:embed="rId5" cstate="print">
+                        <a:blip r:embed="rId6" cstate="print">
                           <a:duotone>
                             <a:schemeClr val="accent1">
                               <a:shade val="45000"/>
@@ -95,6 +95,7 @@
               <w:color w:val="4472C4" w:themeColor="accent1"/>
               <w:sz w:val="72"/>
               <w:szCs w:val="72"/>
+              <w:lang w:val="el-GR"/>
             </w:rPr>
             <w:alias w:val="Title"/>
             <w:tag w:val=""/>
@@ -102,7 +103,6 @@
             <w:placeholder>
               <w:docPart w:val="BB3CE490CA134CCBB681753448D56CA2"/>
             </w:placeholder>
-            <w:showingPlcHdr/>
             <w:dataBinding w:prefixMappings="xmlns:ns0='http://purl.org/dc/elements/1.1/' xmlns:ns1='http://schemas.openxmlformats.org/package/2006/metadata/core-properties' " w:xpath="/ns1:coreProperties[1]/ns0:title[1]" w:storeItemID="{6C3C8BC8-F283-45AE-878A-BAB7291924A1}"/>
             <w:text/>
           </w:sdtPr>
@@ -128,6 +128,7 @@
                   <w:color w:val="4472C4" w:themeColor="accent1"/>
                   <w:sz w:val="80"/>
                   <w:szCs w:val="80"/>
+                  <w:lang w:val="el-GR"/>
                 </w:rPr>
               </w:pPr>
               <w:r>
@@ -135,10 +136,22 @@
                   <w:rFonts w:asciiTheme="majorHAnsi" w:eastAsiaTheme="majorEastAsia" w:hAnsiTheme="majorHAnsi" w:cstheme="majorBidi"/>
                   <w:caps/>
                   <w:color w:val="4472C4" w:themeColor="accent1"/>
-                  <w:sz w:val="80"/>
-                  <w:szCs w:val="80"/>
+                  <w:sz w:val="72"/>
+                  <w:szCs w:val="72"/>
+                  <w:lang w:val="el-GR"/>
                 </w:rPr>
-                <w:t>[Document title]</w:t>
+                <w:t>ΣΥΓΧΡΟΝΑ ΘΕΜΑΤΑ Τ</w:t>
+              </w:r>
+              <w:r>
+                <w:rPr>
+                  <w:rFonts w:asciiTheme="majorHAnsi" w:eastAsiaTheme="majorEastAsia" w:hAnsiTheme="majorHAnsi" w:cstheme="majorBidi"/>
+                  <w:caps/>
+                  <w:color w:val="4472C4" w:themeColor="accent1"/>
+                  <w:sz w:val="72"/>
+                  <w:szCs w:val="72"/>
+                  <w:lang w:val="el-GR"/>
+                </w:rPr>
+                <w:t>ΕΧΝΟΛΟΓΙΑΣ ΛΟΓΙΣΜΙΚΟΥ</w:t>
               </w:r>
             </w:p>
           </w:sdtContent>
@@ -156,7 +169,6 @@
             <w:placeholder>
               <w:docPart w:val="CDDA7A81218E4B81B65F2228282A182D"/>
             </w:placeholder>
-            <w:showingPlcHdr/>
             <w:dataBinding w:prefixMappings="xmlns:ns0='http://purl.org/dc/elements/1.1/' xmlns:ns1='http://schemas.openxmlformats.org/package/2006/metadata/core-properties' " w:xpath="/ns1:coreProperties[1]/ns0:subject[1]" w:storeItemID="{6C3C8BC8-F283-45AE-878A-BAB7291924A1}"/>
             <w:text/>
           </w:sdtPr>
@@ -169,6 +181,7 @@
                   <w:color w:val="4472C4" w:themeColor="accent1"/>
                   <w:sz w:val="28"/>
                   <w:szCs w:val="28"/>
+                  <w:lang w:val="el-GR"/>
                 </w:rPr>
               </w:pPr>
               <w:r>
@@ -176,8 +189,9 @@
                   <w:color w:val="4472C4" w:themeColor="accent1"/>
                   <w:sz w:val="28"/>
                   <w:szCs w:val="28"/>
+                  <w:lang w:val="el-GR"/>
                 </w:rPr>
-                <w:t>[Document subtitle]</w:t>
+                <w:t>ΥΠΟΧΡΕΩΤΙΚΗ ΕΡΓΑΣΙΑ 1</w:t>
               </w:r>
             </w:p>
           </w:sdtContent>
@@ -262,11 +276,11 @@
                                     <w:color w:val="4472C4" w:themeColor="accent1"/>
                                     <w:sz w:val="28"/>
                                     <w:szCs w:val="28"/>
+                                    <w:lang w:val="el-GR"/>
                                   </w:rPr>
                                   <w:alias w:val="Date"/>
                                   <w:tag w:val=""/>
                                   <w:id w:val="197127006"/>
-                                  <w:showingPlcHdr/>
                                   <w:dataBinding w:prefixMappings="xmlns:ns0='http://schemas.microsoft.com/office/2006/coverPageProps' " w:xpath="/ns0:CoverPageProperties[1]/ns0:PublishDate[1]" w:storeItemID="{55AF091B-3C7A-41E3-B477-F2FDAA23CFDA}"/>
                                   <w:date>
                                     <w:dateFormat w:val="MMMM d, yyyy"/>
@@ -286,6 +300,7 @@
                                         <w:color w:val="4472C4" w:themeColor="accent1"/>
                                         <w:sz w:val="28"/>
                                         <w:szCs w:val="28"/>
+                                        <w:lang w:val="el-GR"/>
                                       </w:rPr>
                                     </w:pPr>
                                     <w:r>
@@ -294,8 +309,9 @@
                                         <w:color w:val="4472C4" w:themeColor="accent1"/>
                                         <w:sz w:val="28"/>
                                         <w:szCs w:val="28"/>
+                                        <w:lang w:val="el-GR"/>
                                       </w:rPr>
-                                      <w:t>[Date]</w:t>
+                                      <w:t>ΓΕΩΡΓΙΟΣ ΣΕΪΜΕΝΗΣ – Π19204</w:t>
                                     </w:r>
                                   </w:p>
                                 </w:sdtContent>
@@ -306,6 +322,7 @@
                                   <w:jc w:val="center"/>
                                   <w:rPr>
                                     <w:color w:val="4472C4" w:themeColor="accent1"/>
+                                    <w:lang w:val="el-GR"/>
                                   </w:rPr>
                                 </w:pPr>
                                 <w:sdt>
@@ -317,7 +334,6 @@
                                     <w:alias w:val="Company"/>
                                     <w:tag w:val=""/>
                                     <w:id w:val="1390145197"/>
-                                    <w:showingPlcHdr/>
                                     <w:dataBinding w:prefixMappings="xmlns:ns0='http://schemas.openxmlformats.org/officeDocument/2006/extended-properties' " w:xpath="/ns0:Properties[1]/ns0:Company[1]" w:storeItemID="{6668398D-A668-4E3E-A5EB-62B293D839F1}"/>
                                     <w:text/>
                                   </w:sdtPr>
@@ -326,8 +342,9 @@
                                       <w:rPr>
                                         <w:caps/>
                                         <w:color w:val="4472C4" w:themeColor="accent1"/>
+                                        <w:lang w:val="el-GR"/>
                                       </w:rPr>
-                                      <w:t>[Company name]</w:t>
+                                      <w:t>ΠΑΝΕΠΙΣΤΗΜΙΟ ΠΕΙΡΑΙΩΣ – ΤΜΗΜΑ ΠΛΗΡΟΦΟΡΙΚΗΣ</w:t>
                                     </w:r>
                                   </w:sdtContent>
                                 </w:sdt>
@@ -338,6 +355,7 @@
                                   <w:jc w:val="center"/>
                                   <w:rPr>
                                     <w:color w:val="4472C4" w:themeColor="accent1"/>
+                                    <w:lang w:val="el-GR"/>
                                   </w:rPr>
                                 </w:pPr>
                                 <w:sdt>
@@ -348,7 +366,6 @@
                                     <w:alias w:val="Address"/>
                                     <w:tag w:val=""/>
                                     <w:id w:val="-726379553"/>
-                                    <w:showingPlcHdr/>
                                     <w:dataBinding w:prefixMappings="xmlns:ns0='http://schemas.microsoft.com/office/2006/coverPageProps' " w:xpath="/ns0:CoverPageProperties[1]/ns0:CompanyAddress[1]" w:storeItemID="{55AF091B-3C7A-41E3-B477-F2FDAA23CFDA}"/>
                                     <w:text/>
                                   </w:sdtPr>
@@ -356,8 +373,9 @@
                                     <w:r>
                                       <w:rPr>
                                         <w:color w:val="4472C4" w:themeColor="accent1"/>
+                                        <w:lang w:val="el-GR"/>
                                       </w:rPr>
-                                      <w:t>[Company address]</w:t>
+                                      <w:t>ΤΕΧΝΟΛΟΓΙΑ ΛΟΓΙΣΜΙΚΟΥ ΚΑΙ ΕΥΦΥΗ ΣΥΣΤΗΜΑΤΑ</w:t>
                                     </w:r>
                                   </w:sdtContent>
                                 </w:sdt>
@@ -398,11 +416,11 @@
                               <w:color w:val="4472C4" w:themeColor="accent1"/>
                               <w:sz w:val="28"/>
                               <w:szCs w:val="28"/>
+                              <w:lang w:val="el-GR"/>
                             </w:rPr>
                             <w:alias w:val="Date"/>
                             <w:tag w:val=""/>
                             <w:id w:val="197127006"/>
-                            <w:showingPlcHdr/>
                             <w:dataBinding w:prefixMappings="xmlns:ns0='http://schemas.microsoft.com/office/2006/coverPageProps' " w:xpath="/ns0:CoverPageProperties[1]/ns0:PublishDate[1]" w:storeItemID="{55AF091B-3C7A-41E3-B477-F2FDAA23CFDA}"/>
                             <w:date>
                               <w:dateFormat w:val="MMMM d, yyyy"/>
@@ -422,6 +440,7 @@
                                   <w:color w:val="4472C4" w:themeColor="accent1"/>
                                   <w:sz w:val="28"/>
                                   <w:szCs w:val="28"/>
+                                  <w:lang w:val="el-GR"/>
                                 </w:rPr>
                               </w:pPr>
                               <w:r>
@@ -430,8 +449,9 @@
                                   <w:color w:val="4472C4" w:themeColor="accent1"/>
                                   <w:sz w:val="28"/>
                                   <w:szCs w:val="28"/>
+                                  <w:lang w:val="el-GR"/>
                                 </w:rPr>
-                                <w:t>[Date]</w:t>
+                                <w:t>ΓΕΩΡΓΙΟΣ ΣΕΪΜΕΝΗΣ – Π19204</w:t>
                               </w:r>
                             </w:p>
                           </w:sdtContent>
@@ -442,6 +462,7 @@
                             <w:jc w:val="center"/>
                             <w:rPr>
                               <w:color w:val="4472C4" w:themeColor="accent1"/>
+                              <w:lang w:val="el-GR"/>
                             </w:rPr>
                           </w:pPr>
                           <w:sdt>
@@ -453,7 +474,6 @@
                               <w:alias w:val="Company"/>
                               <w:tag w:val=""/>
                               <w:id w:val="1390145197"/>
-                              <w:showingPlcHdr/>
                               <w:dataBinding w:prefixMappings="xmlns:ns0='http://schemas.openxmlformats.org/officeDocument/2006/extended-properties' " w:xpath="/ns0:Properties[1]/ns0:Company[1]" w:storeItemID="{6668398D-A668-4E3E-A5EB-62B293D839F1}"/>
                               <w:text/>
                             </w:sdtPr>
@@ -462,8 +482,9 @@
                                 <w:rPr>
                                   <w:caps/>
                                   <w:color w:val="4472C4" w:themeColor="accent1"/>
+                                  <w:lang w:val="el-GR"/>
                                 </w:rPr>
-                                <w:t>[Company name]</w:t>
+                                <w:t>ΠΑΝΕΠΙΣΤΗΜΙΟ ΠΕΙΡΑΙΩΣ – ΤΜΗΜΑ ΠΛΗΡΟΦΟΡΙΚΗΣ</w:t>
                               </w:r>
                             </w:sdtContent>
                           </w:sdt>
@@ -474,6 +495,7 @@
                             <w:jc w:val="center"/>
                             <w:rPr>
                               <w:color w:val="4472C4" w:themeColor="accent1"/>
+                              <w:lang w:val="el-GR"/>
                             </w:rPr>
                           </w:pPr>
                           <w:sdt>
@@ -484,7 +506,6 @@
                               <w:alias w:val="Address"/>
                               <w:tag w:val=""/>
                               <w:id w:val="-726379553"/>
-                              <w:showingPlcHdr/>
                               <w:dataBinding w:prefixMappings="xmlns:ns0='http://schemas.microsoft.com/office/2006/coverPageProps' " w:xpath="/ns0:CoverPageProperties[1]/ns0:CompanyAddress[1]" w:storeItemID="{55AF091B-3C7A-41E3-B477-F2FDAA23CFDA}"/>
                               <w:text/>
                             </w:sdtPr>
@@ -492,8 +513,9 @@
                               <w:r>
                                 <w:rPr>
                                   <w:color w:val="4472C4" w:themeColor="accent1"/>
+                                  <w:lang w:val="el-GR"/>
                                 </w:rPr>
-                                <w:t>[Company address]</w:t>
+                                <w:t>ΤΕΧΝΟΛΟΓΙΑ ΛΟΓΙΣΜΙΚΟΥ ΚΑΙ ΕΥΦΥΗ ΣΥΣΤΗΜΑΤΑ</w:t>
                               </w:r>
                             </w:sdtContent>
                           </w:sdt>
@@ -527,7 +549,7 @@
                         <pic:cNvPicPr/>
                       </pic:nvPicPr>
                       <pic:blipFill>
-                        <a:blip r:embed="rId6" cstate="print">
+                        <a:blip r:embed="rId7" cstate="print">
                           <a:duotone>
                             <a:schemeClr val="accent1">
                               <a:shade val="45000"/>
@@ -566,8 +588,762 @@
             <w:br w:type="page"/>
           </w:r>
         </w:p>
+        <w:p>
+          <w:r>
+            <w:lastRenderedPageBreak/>
+            <w:br w:type="page"/>
+          </w:r>
+        </w:p>
+        <w:sdt>
+          <w:sdtPr>
+            <w:id w:val="343060182"/>
+            <w:docPartObj>
+              <w:docPartGallery w:val="Table of Contents"/>
+              <w:docPartUnique/>
+            </w:docPartObj>
+          </w:sdtPr>
+          <w:sdtEndPr>
+            <w:rPr>
+              <w:rFonts w:asciiTheme="minorHAnsi" w:eastAsiaTheme="minorEastAsia" w:hAnsiTheme="minorHAnsi" w:cstheme="minorBidi"/>
+              <w:b/>
+              <w:bCs/>
+              <w:noProof/>
+              <w:color w:val="auto"/>
+              <w:sz w:val="24"/>
+              <w:szCs w:val="21"/>
+            </w:rPr>
+          </w:sdtEndPr>
+          <w:sdtContent>
+            <w:p>
+              <w:pPr>
+                <w:pStyle w:val="TOCHeading"/>
+              </w:pPr>
+              <w:r>
+                <w:t>Contents</w:t>
+              </w:r>
+            </w:p>
+            <w:p>
+              <w:pPr>
+                <w:pStyle w:val="TOC1"/>
+                <w:tabs>
+                  <w:tab w:val="right" w:leader="dot" w:pos="9016"/>
+                </w:tabs>
+                <w:rPr>
+                  <w:noProof/>
+                  <w:sz w:val="22"/>
+                  <w:szCs w:val="22"/>
+                  <w:lang w:eastAsia="en-GB"/>
+                </w:rPr>
+              </w:pPr>
+              <w:r>
+                <w:fldChar w:fldCharType="begin"/>
+              </w:r>
+              <w:r>
+                <w:instrText xml:space="preserve"> TOC \o "1-3" \h \z \u </w:instrText>
+              </w:r>
+              <w:r>
+                <w:fldChar w:fldCharType="separate"/>
+              </w:r>
+              <w:hyperlink w:anchor="_Toc120562518" w:history="1">
+                <w:r>
+                  <w:rPr>
+                    <w:rStyle w:val="Hyperlink"/>
+                    <w:noProof/>
+                    <w:lang w:val="el-GR"/>
+                  </w:rPr>
+                  <w:t>Κύρια Οθόνη</w:t>
+                </w:r>
+                <w:r>
+                  <w:rPr>
+                    <w:noProof/>
+                    <w:webHidden/>
+                  </w:rPr>
+                  <w:tab/>
+                </w:r>
+                <w:r>
+                  <w:rPr>
+                    <w:noProof/>
+                    <w:webHidden/>
+                  </w:rPr>
+                  <w:fldChar w:fldCharType="begin"/>
+                </w:r>
+                <w:r>
+                  <w:rPr>
+                    <w:noProof/>
+                    <w:webHidden/>
+                  </w:rPr>
+                  <w:instrText xml:space="preserve"> PAGEREF _Toc120562518 \h </w:instrText>
+                </w:r>
+                <w:r>
+                  <w:rPr>
+                    <w:noProof/>
+                    <w:webHidden/>
+                  </w:rPr>
+                </w:r>
+                <w:r>
+                  <w:rPr>
+                    <w:noProof/>
+                    <w:webHidden/>
+                  </w:rPr>
+                  <w:fldChar w:fldCharType="separate"/>
+                </w:r>
+                <w:r>
+                  <w:rPr>
+                    <w:noProof/>
+                    <w:webHidden/>
+                  </w:rPr>
+                  <w:t>2</w:t>
+                </w:r>
+                <w:r>
+                  <w:rPr>
+                    <w:noProof/>
+                    <w:webHidden/>
+                  </w:rPr>
+                  <w:fldChar w:fldCharType="end"/>
+                </w:r>
+              </w:hyperlink>
+            </w:p>
+            <w:p>
+              <w:pPr>
+                <w:pStyle w:val="TOC1"/>
+                <w:tabs>
+                  <w:tab w:val="right" w:leader="dot" w:pos="9016"/>
+                </w:tabs>
+                <w:rPr>
+                  <w:noProof/>
+                  <w:sz w:val="22"/>
+                  <w:szCs w:val="22"/>
+                  <w:lang w:eastAsia="en-GB"/>
+                </w:rPr>
+              </w:pPr>
+              <w:hyperlink w:anchor="_Toc120562519" w:history="1">
+                <w:r>
+                  <w:rPr>
+                    <w:rStyle w:val="Hyperlink"/>
+                    <w:noProof/>
+                    <w:lang w:val="el-GR"/>
+                  </w:rPr>
+                  <w:t xml:space="preserve">Προσθήκη Ενός </w:t>
+                </w:r>
+                <w:r>
+                  <w:rPr>
+                    <w:rStyle w:val="Hyperlink"/>
+                    <w:noProof/>
+                    <w:lang w:val="en-US"/>
+                  </w:rPr>
+                  <w:t>P</w:t>
+                </w:r>
+                <w:r>
+                  <w:rPr>
+                    <w:rStyle w:val="Hyperlink"/>
+                    <w:noProof/>
+                    <w:lang w:val="el-GR"/>
+                  </w:rPr>
+                  <w:t>.</w:t>
+                </w:r>
+                <w:r>
+                  <w:rPr>
+                    <w:rStyle w:val="Hyperlink"/>
+                    <w:noProof/>
+                    <w:lang w:val="en-US"/>
+                  </w:rPr>
+                  <w:t>O</w:t>
+                </w:r>
+                <w:r>
+                  <w:rPr>
+                    <w:rStyle w:val="Hyperlink"/>
+                    <w:noProof/>
+                    <w:lang w:val="el-GR"/>
+                  </w:rPr>
+                  <w:t>.</w:t>
+                </w:r>
+                <w:r>
+                  <w:rPr>
+                    <w:rStyle w:val="Hyperlink"/>
+                    <w:noProof/>
+                    <w:lang w:val="en-US"/>
+                  </w:rPr>
+                  <w:t>I</w:t>
+                </w:r>
+                <w:r>
+                  <w:rPr>
+                    <w:rStyle w:val="Hyperlink"/>
+                    <w:noProof/>
+                    <w:lang w:val="el-GR"/>
+                  </w:rPr>
+                  <w:t>.</w:t>
+                </w:r>
+                <w:r>
+                  <w:rPr>
+                    <w:noProof/>
+                    <w:webHidden/>
+                  </w:rPr>
+                  <w:tab/>
+                </w:r>
+                <w:r>
+                  <w:rPr>
+                    <w:noProof/>
+                    <w:webHidden/>
+                  </w:rPr>
+                  <w:fldChar w:fldCharType="begin"/>
+                </w:r>
+                <w:r>
+                  <w:rPr>
+                    <w:noProof/>
+                    <w:webHidden/>
+                  </w:rPr>
+                  <w:instrText xml:space="preserve"> PAGEREF _Toc120562519 \h </w:instrText>
+                </w:r>
+                <w:r>
+                  <w:rPr>
+                    <w:noProof/>
+                    <w:webHidden/>
+                  </w:rPr>
+                </w:r>
+                <w:r>
+                  <w:rPr>
+                    <w:noProof/>
+                    <w:webHidden/>
+                  </w:rPr>
+                  <w:fldChar w:fldCharType="separate"/>
+                </w:r>
+                <w:r>
+                  <w:rPr>
+                    <w:noProof/>
+                    <w:webHidden/>
+                  </w:rPr>
+                  <w:t>3</w:t>
+                </w:r>
+                <w:r>
+                  <w:rPr>
+                    <w:noProof/>
+                    <w:webHidden/>
+                  </w:rPr>
+                  <w:fldChar w:fldCharType="end"/>
+                </w:r>
+              </w:hyperlink>
+            </w:p>
+            <w:p>
+              <w:pPr>
+                <w:pStyle w:val="TOC1"/>
+                <w:tabs>
+                  <w:tab w:val="right" w:leader="dot" w:pos="9016"/>
+                </w:tabs>
+                <w:rPr>
+                  <w:noProof/>
+                  <w:sz w:val="22"/>
+                  <w:szCs w:val="22"/>
+                  <w:lang w:eastAsia="en-GB"/>
+                </w:rPr>
+              </w:pPr>
+              <w:hyperlink w:anchor="_Toc120562520" w:history="1">
+                <w:r>
+                  <w:rPr>
+                    <w:rStyle w:val="Hyperlink"/>
+                    <w:noProof/>
+                    <w:lang w:val="el-GR"/>
+                  </w:rPr>
+                  <w:t xml:space="preserve">Προβολή των </w:t>
+                </w:r>
+                <w:r>
+                  <w:rPr>
+                    <w:rStyle w:val="Hyperlink"/>
+                    <w:noProof/>
+                    <w:lang w:val="en-US"/>
+                  </w:rPr>
+                  <w:t>P</w:t>
+                </w:r>
+                <w:r>
+                  <w:rPr>
+                    <w:rStyle w:val="Hyperlink"/>
+                    <w:noProof/>
+                    <w:lang w:val="el-GR"/>
+                  </w:rPr>
+                  <w:t>.</w:t>
+                </w:r>
+                <w:r>
+                  <w:rPr>
+                    <w:rStyle w:val="Hyperlink"/>
+                    <w:noProof/>
+                    <w:lang w:val="en-US"/>
+                  </w:rPr>
+                  <w:t>O</w:t>
+                </w:r>
+                <w:r>
+                  <w:rPr>
+                    <w:rStyle w:val="Hyperlink"/>
+                    <w:noProof/>
+                    <w:lang w:val="el-GR"/>
+                  </w:rPr>
+                  <w:t>.</w:t>
+                </w:r>
+                <w:r>
+                  <w:rPr>
+                    <w:rStyle w:val="Hyperlink"/>
+                    <w:noProof/>
+                    <w:lang w:val="en-US"/>
+                  </w:rPr>
+                  <w:t>I</w:t>
+                </w:r>
+                <w:r>
+                  <w:rPr>
+                    <w:rStyle w:val="Hyperlink"/>
+                    <w:noProof/>
+                    <w:lang w:val="el-GR"/>
+                  </w:rPr>
+                  <w:t>.</w:t>
+                </w:r>
+                <w:r>
+                  <w:rPr>
+                    <w:rStyle w:val="Hyperlink"/>
+                    <w:noProof/>
+                    <w:lang w:val="en-US"/>
+                  </w:rPr>
+                  <w:t>s</w:t>
+                </w:r>
+                <w:r>
+                  <w:rPr>
+                    <w:noProof/>
+                    <w:webHidden/>
+                  </w:rPr>
+                  <w:tab/>
+                </w:r>
+                <w:r>
+                  <w:rPr>
+                    <w:noProof/>
+                    <w:webHidden/>
+                  </w:rPr>
+                  <w:fldChar w:fldCharType="begin"/>
+                </w:r>
+                <w:r>
+                  <w:rPr>
+                    <w:noProof/>
+                    <w:webHidden/>
+                  </w:rPr>
+                  <w:instrText xml:space="preserve"> PAGEREF _Toc120562520 \h </w:instrText>
+                </w:r>
+                <w:r>
+                  <w:rPr>
+                    <w:noProof/>
+                    <w:webHidden/>
+                  </w:rPr>
+                </w:r>
+                <w:r>
+                  <w:rPr>
+                    <w:noProof/>
+                    <w:webHidden/>
+                  </w:rPr>
+                  <w:fldChar w:fldCharType="separate"/>
+                </w:r>
+                <w:r>
+                  <w:rPr>
+                    <w:noProof/>
+                    <w:webHidden/>
+                  </w:rPr>
+                  <w:t>6</w:t>
+                </w:r>
+                <w:r>
+                  <w:rPr>
+                    <w:noProof/>
+                    <w:webHidden/>
+                  </w:rPr>
+                  <w:fldChar w:fldCharType="end"/>
+                </w:r>
+              </w:hyperlink>
+            </w:p>
+            <w:p>
+              <w:pPr>
+                <w:pStyle w:val="TOC1"/>
+                <w:tabs>
+                  <w:tab w:val="right" w:leader="dot" w:pos="9016"/>
+                </w:tabs>
+                <w:rPr>
+                  <w:noProof/>
+                  <w:sz w:val="22"/>
+                  <w:szCs w:val="22"/>
+                  <w:lang w:eastAsia="en-GB"/>
+                </w:rPr>
+              </w:pPr>
+              <w:hyperlink w:anchor="_Toc120562521" w:history="1">
+                <w:r>
+                  <w:rPr>
+                    <w:rStyle w:val="Hyperlink"/>
+                    <w:noProof/>
+                    <w:lang w:val="el-GR"/>
+                  </w:rPr>
+                  <w:t xml:space="preserve">Διαγραφή Ενός </w:t>
+                </w:r>
+                <w:r>
+                  <w:rPr>
+                    <w:rStyle w:val="Hyperlink"/>
+                    <w:noProof/>
+                    <w:lang w:val="en-US"/>
+                  </w:rPr>
+                  <w:t>P</w:t>
+                </w:r>
+                <w:r>
+                  <w:rPr>
+                    <w:rStyle w:val="Hyperlink"/>
+                    <w:noProof/>
+                    <w:lang w:val="el-GR"/>
+                  </w:rPr>
+                  <w:t>.</w:t>
+                </w:r>
+                <w:r>
+                  <w:rPr>
+                    <w:rStyle w:val="Hyperlink"/>
+                    <w:noProof/>
+                    <w:lang w:val="en-US"/>
+                  </w:rPr>
+                  <w:t>O</w:t>
+                </w:r>
+                <w:r>
+                  <w:rPr>
+                    <w:rStyle w:val="Hyperlink"/>
+                    <w:noProof/>
+                    <w:lang w:val="el-GR"/>
+                  </w:rPr>
+                  <w:t>.</w:t>
+                </w:r>
+                <w:r>
+                  <w:rPr>
+                    <w:rStyle w:val="Hyperlink"/>
+                    <w:noProof/>
+                    <w:lang w:val="en-US"/>
+                  </w:rPr>
+                  <w:t>I</w:t>
+                </w:r>
+                <w:r>
+                  <w:rPr>
+                    <w:rStyle w:val="Hyperlink"/>
+                    <w:noProof/>
+                    <w:lang w:val="el-GR"/>
+                  </w:rPr>
+                  <w:t>.</w:t>
+                </w:r>
+                <w:r>
+                  <w:rPr>
+                    <w:noProof/>
+                    <w:webHidden/>
+                  </w:rPr>
+                  <w:tab/>
+                </w:r>
+                <w:r>
+                  <w:rPr>
+                    <w:noProof/>
+                    <w:webHidden/>
+                  </w:rPr>
+                  <w:fldChar w:fldCharType="begin"/>
+                </w:r>
+                <w:r>
+                  <w:rPr>
+                    <w:noProof/>
+                    <w:webHidden/>
+                  </w:rPr>
+                  <w:instrText xml:space="preserve"> PAGEREF _Toc120562521 \h </w:instrText>
+                </w:r>
+                <w:r>
+                  <w:rPr>
+                    <w:noProof/>
+                    <w:webHidden/>
+                  </w:rPr>
+                </w:r>
+                <w:r>
+                  <w:rPr>
+                    <w:noProof/>
+                    <w:webHidden/>
+                  </w:rPr>
+                  <w:fldChar w:fldCharType="separate"/>
+                </w:r>
+                <w:r>
+                  <w:rPr>
+                    <w:noProof/>
+                    <w:webHidden/>
+                  </w:rPr>
+                  <w:t>7</w:t>
+                </w:r>
+                <w:r>
+                  <w:rPr>
+                    <w:noProof/>
+                    <w:webHidden/>
+                  </w:rPr>
+                  <w:fldChar w:fldCharType="end"/>
+                </w:r>
+              </w:hyperlink>
+            </w:p>
+            <w:p>
+              <w:pPr>
+                <w:pStyle w:val="TOC1"/>
+                <w:tabs>
+                  <w:tab w:val="right" w:leader="dot" w:pos="9016"/>
+                </w:tabs>
+                <w:rPr>
+                  <w:noProof/>
+                  <w:sz w:val="22"/>
+                  <w:szCs w:val="22"/>
+                  <w:lang w:eastAsia="en-GB"/>
+                </w:rPr>
+              </w:pPr>
+              <w:hyperlink w:anchor="_Toc120562522" w:history="1">
+                <w:r>
+                  <w:rPr>
+                    <w:rStyle w:val="Hyperlink"/>
+                    <w:noProof/>
+                    <w:lang w:val="el-GR"/>
+                  </w:rPr>
+                  <w:t xml:space="preserve">Αναζήτηση Ενός </w:t>
+                </w:r>
+                <w:r>
+                  <w:rPr>
+                    <w:rStyle w:val="Hyperlink"/>
+                    <w:noProof/>
+                    <w:lang w:val="en-US"/>
+                  </w:rPr>
+                  <w:t>P</w:t>
+                </w:r>
+                <w:r>
+                  <w:rPr>
+                    <w:rStyle w:val="Hyperlink"/>
+                    <w:noProof/>
+                    <w:lang w:val="el-GR"/>
+                  </w:rPr>
+                  <w:t>.</w:t>
+                </w:r>
+                <w:r>
+                  <w:rPr>
+                    <w:rStyle w:val="Hyperlink"/>
+                    <w:noProof/>
+                    <w:lang w:val="en-US"/>
+                  </w:rPr>
+                  <w:t>O</w:t>
+                </w:r>
+                <w:r>
+                  <w:rPr>
+                    <w:rStyle w:val="Hyperlink"/>
+                    <w:noProof/>
+                    <w:lang w:val="el-GR"/>
+                  </w:rPr>
+                  <w:t>.</w:t>
+                </w:r>
+                <w:r>
+                  <w:rPr>
+                    <w:rStyle w:val="Hyperlink"/>
+                    <w:noProof/>
+                    <w:lang w:val="en-US"/>
+                  </w:rPr>
+                  <w:t>I</w:t>
+                </w:r>
+                <w:r>
+                  <w:rPr>
+                    <w:rStyle w:val="Hyperlink"/>
+                    <w:noProof/>
+                    <w:lang w:val="el-GR"/>
+                  </w:rPr>
+                  <w:t>.</w:t>
+                </w:r>
+                <w:r>
+                  <w:rPr>
+                    <w:noProof/>
+                    <w:webHidden/>
+                  </w:rPr>
+                  <w:tab/>
+                </w:r>
+                <w:r>
+                  <w:rPr>
+                    <w:noProof/>
+                    <w:webHidden/>
+                  </w:rPr>
+                  <w:fldChar w:fldCharType="begin"/>
+                </w:r>
+                <w:r>
+                  <w:rPr>
+                    <w:noProof/>
+                    <w:webHidden/>
+                  </w:rPr>
+                  <w:instrText xml:space="preserve"> PAGEREF _Toc120562522 \h </w:instrText>
+                </w:r>
+                <w:r>
+                  <w:rPr>
+                    <w:noProof/>
+                    <w:webHidden/>
+                  </w:rPr>
+                </w:r>
+                <w:r>
+                  <w:rPr>
+                    <w:noProof/>
+                    <w:webHidden/>
+                  </w:rPr>
+                  <w:fldChar w:fldCharType="separate"/>
+                </w:r>
+                <w:r>
+                  <w:rPr>
+                    <w:noProof/>
+                    <w:webHidden/>
+                  </w:rPr>
+                  <w:t>8</w:t>
+                </w:r>
+                <w:r>
+                  <w:rPr>
+                    <w:noProof/>
+                    <w:webHidden/>
+                  </w:rPr>
+                  <w:fldChar w:fldCharType="end"/>
+                </w:r>
+              </w:hyperlink>
+            </w:p>
+            <w:p>
+              <w:pPr>
+                <w:pStyle w:val="TOC1"/>
+                <w:tabs>
+                  <w:tab w:val="right" w:leader="dot" w:pos="9016"/>
+                </w:tabs>
+                <w:rPr>
+                  <w:noProof/>
+                  <w:sz w:val="22"/>
+                  <w:szCs w:val="22"/>
+                  <w:lang w:eastAsia="en-GB"/>
+                </w:rPr>
+              </w:pPr>
+              <w:hyperlink w:anchor="_Toc120562523" w:history="1">
+                <w:r>
+                  <w:rPr>
+                    <w:rStyle w:val="Hyperlink"/>
+                    <w:noProof/>
+                    <w:lang w:val="el-GR"/>
+                  </w:rPr>
+                  <w:t xml:space="preserve">Επεξεργασία Πεδίων Ενός </w:t>
+                </w:r>
+                <w:r>
+                  <w:rPr>
+                    <w:rStyle w:val="Hyperlink"/>
+                    <w:noProof/>
+                    <w:lang w:val="en-US"/>
+                  </w:rPr>
+                  <w:t>P</w:t>
+                </w:r>
+                <w:r>
+                  <w:rPr>
+                    <w:rStyle w:val="Hyperlink"/>
+                    <w:noProof/>
+                    <w:lang w:val="el-GR"/>
+                  </w:rPr>
+                  <w:t>.</w:t>
+                </w:r>
+                <w:r>
+                  <w:rPr>
+                    <w:rStyle w:val="Hyperlink"/>
+                    <w:noProof/>
+                    <w:lang w:val="en-US"/>
+                  </w:rPr>
+                  <w:t>O</w:t>
+                </w:r>
+                <w:r>
+                  <w:rPr>
+                    <w:rStyle w:val="Hyperlink"/>
+                    <w:noProof/>
+                    <w:lang w:val="el-GR"/>
+                  </w:rPr>
+                  <w:t>.</w:t>
+                </w:r>
+                <w:r>
+                  <w:rPr>
+                    <w:rStyle w:val="Hyperlink"/>
+                    <w:noProof/>
+                    <w:lang w:val="en-US"/>
+                  </w:rPr>
+                  <w:t>I</w:t>
+                </w:r>
+                <w:r>
+                  <w:rPr>
+                    <w:rStyle w:val="Hyperlink"/>
+                    <w:noProof/>
+                    <w:lang w:val="el-GR"/>
+                  </w:rPr>
+                  <w:t>.</w:t>
+                </w:r>
+                <w:r>
+                  <w:rPr>
+                    <w:noProof/>
+                    <w:webHidden/>
+                  </w:rPr>
+                  <w:tab/>
+                </w:r>
+                <w:r>
+                  <w:rPr>
+                    <w:noProof/>
+                    <w:webHidden/>
+                  </w:rPr>
+                  <w:fldChar w:fldCharType="begin"/>
+                </w:r>
+                <w:r>
+                  <w:rPr>
+                    <w:noProof/>
+                    <w:webHidden/>
+                  </w:rPr>
+                  <w:instrText xml:space="preserve"> PAGEREF _Toc120562523 \h </w:instrText>
+                </w:r>
+                <w:r>
+                  <w:rPr>
+                    <w:noProof/>
+                    <w:webHidden/>
+                  </w:rPr>
+                </w:r>
+                <w:r>
+                  <w:rPr>
+                    <w:noProof/>
+                    <w:webHidden/>
+                  </w:rPr>
+                  <w:fldChar w:fldCharType="separate"/>
+                </w:r>
+                <w:r>
+                  <w:rPr>
+                    <w:noProof/>
+                    <w:webHidden/>
+                  </w:rPr>
+                  <w:t>9</w:t>
+                </w:r>
+                <w:r>
+                  <w:rPr>
+                    <w:noProof/>
+                    <w:webHidden/>
+                  </w:rPr>
+                  <w:fldChar w:fldCharType="end"/>
+                </w:r>
+              </w:hyperlink>
+            </w:p>
+            <w:p>
+              <w:r>
+                <w:rPr>
+                  <w:b/>
+                  <w:bCs/>
+                  <w:noProof/>
+                </w:rPr>
+                <w:fldChar w:fldCharType="end"/>
+              </w:r>
+            </w:p>
+          </w:sdtContent>
+        </w:sdt>
+        <w:p/>
+        <w:p/>
       </w:sdtContent>
     </w:sdt>
+    <w:p/>
+    <w:p/>
+    <w:p/>
+    <w:p/>
+    <w:p/>
+    <w:p/>
+    <w:p/>
+    <w:p/>
+    <w:p/>
+    <w:p/>
+    <w:p/>
+    <w:p/>
+    <w:p/>
+    <w:p/>
+    <w:p/>
+    <w:p/>
+    <w:p/>
     <w:p>
       <w:pPr>
         <w:pStyle w:val="Heading1"/>
@@ -575,6 +1351,7 @@
           <w:lang w:val="el-GR"/>
         </w:rPr>
       </w:pPr>
+      <w:bookmarkStart w:id="0" w:name="_Toc120562518"/>
       <w:r>
         <w:rPr>
           <w:lang w:val="el-GR"/>
@@ -582,6 +1359,7 @@
         <w:lastRenderedPageBreak/>
         <w:t>Κύρια Οθόνη</w:t>
       </w:r>
+      <w:bookmarkEnd w:id="0"/>
     </w:p>
     <w:p>
       <w:pPr>
@@ -596,6 +1374,22 @@
         </w:rPr>
         <w:t>Όταν ανοίγει η εφαρμογή, ο χρήστης θα δει στην πρώτη οθόνη τα δύο κουμπιά που πρέπει να πατήσει για να καθοδηγηθεί στις λειτουργίες τις εφαρμογής.</w:t>
       </w:r>
+    </w:p>
+    <w:p>
+      <w:pPr>
+        <w:jc w:val="both"/>
+        <w:rPr>
+          <w:lang w:val="el-GR"/>
+        </w:rPr>
+      </w:pPr>
+    </w:p>
+    <w:p>
+      <w:pPr>
+        <w:jc w:val="both"/>
+        <w:rPr>
+          <w:lang w:val="el-GR"/>
+        </w:rPr>
+      </w:pPr>
     </w:p>
     <w:p>
       <w:pPr>
@@ -625,7 +1419,7 @@
                     </pic:cNvPicPr>
                   </pic:nvPicPr>
                   <pic:blipFill>
-                    <a:blip r:embed="rId7" cstate="print">
+                    <a:blip r:embed="rId8" cstate="print">
                       <a:extLst>
                         <a:ext uri="{28A0092B-C50C-407E-A947-70E740481C1C}">
                           <a14:useLocalDpi xmlns:a14="http://schemas.microsoft.com/office/drawing/2010/main" val="0"/>
@@ -728,6 +1522,13 @@
     </w:p>
     <w:p>
       <w:pPr>
+        <w:rPr>
+          <w:lang w:val="el-GR"/>
+        </w:rPr>
+      </w:pPr>
+    </w:p>
+    <w:p>
+      <w:pPr>
         <w:jc w:val="both"/>
         <w:rPr>
           <w:lang w:val="el-GR"/>
@@ -810,11 +1611,11 @@
           <w:lang w:val="el-GR"/>
         </w:rPr>
       </w:pPr>
-      <w:r>
-        <w:rPr>
-          <w:lang w:val="el-GR"/>
-        </w:rPr>
-        <w:lastRenderedPageBreak/>
+      <w:bookmarkStart w:id="1" w:name="_Toc120562519"/>
+      <w:r>
+        <w:rPr>
+          <w:lang w:val="el-GR"/>
+        </w:rPr>
         <w:t xml:space="preserve">Προσθήκη Ενός </w:t>
       </w:r>
       <w:r>
@@ -853,6 +1654,7 @@
         </w:rPr>
         <w:t>.</w:t>
       </w:r>
+      <w:bookmarkEnd w:id="1"/>
     </w:p>
     <w:p>
       <w:pPr>
@@ -1023,6 +1825,7 @@
           <w:noProof/>
           <w:lang w:val="el-GR"/>
         </w:rPr>
+        <w:lastRenderedPageBreak/>
         <w:drawing>
           <wp:inline distT="0" distB="0" distL="0" distR="0" wp14:anchorId="78778542" wp14:editId="70BE6FC1">
             <wp:extent cx="2819400" cy="6272830"/>
@@ -1041,7 +1844,7 @@
                     </pic:cNvPicPr>
                   </pic:nvPicPr>
                   <pic:blipFill>
-                    <a:blip r:embed="rId8" cstate="print">
+                    <a:blip r:embed="rId9" cstate="print">
                       <a:extLst>
                         <a:ext uri="{28A0092B-C50C-407E-A947-70E740481C1C}">
                           <a14:useLocalDpi xmlns:a14="http://schemas.microsoft.com/office/drawing/2010/main" val="0"/>
@@ -1123,30 +1926,30 @@
         <w:rPr>
           <w:lang w:val="el-GR"/>
         </w:rPr>
+        <w:t>Όπως φαίνεται παρακάτω, τα πεδία έχουν συμπληρωθεί, κι όταν ο χρήστης πατήσει το κουμπί της προσθήκης, θα του εμφανισθεί μήνυμα ότι η διαδικασία ολοκληρώθηκε επιτυχώς.</w:t>
+      </w:r>
+    </w:p>
+    <w:p>
+      <w:pPr>
+        <w:jc w:val="both"/>
+        <w:rPr>
+          <w:lang w:val="el-GR"/>
+        </w:rPr>
+      </w:pPr>
+    </w:p>
+    <w:p>
+      <w:pPr>
+        <w:jc w:val="center"/>
+        <w:rPr>
+          <w:lang w:val="el-GR"/>
+        </w:rPr>
+      </w:pPr>
+      <w:r>
+        <w:rPr>
+          <w:noProof/>
+          <w:lang w:val="el-GR"/>
+        </w:rPr>
         <w:lastRenderedPageBreak/>
-        <w:t>Όπως φαίνεται παρακάτω, τα πεδία έχουν συμπληρωθεί, κι όταν ο χρήστης πατήσει το κουμπί της προσθήκης, θα του εμφανισθεί μήνυμα ότι η διαδικασία ολοκληρώθηκε επιτυχώς.</w:t>
-      </w:r>
-    </w:p>
-    <w:p>
-      <w:pPr>
-        <w:jc w:val="both"/>
-        <w:rPr>
-          <w:lang w:val="el-GR"/>
-        </w:rPr>
-      </w:pPr>
-    </w:p>
-    <w:p>
-      <w:pPr>
-        <w:jc w:val="center"/>
-        <w:rPr>
-          <w:lang w:val="el-GR"/>
-        </w:rPr>
-      </w:pPr>
-      <w:r>
-        <w:rPr>
-          <w:noProof/>
-          <w:lang w:val="el-GR"/>
-        </w:rPr>
         <w:drawing>
           <wp:inline distT="0" distB="0" distL="0" distR="0" wp14:anchorId="4E15C5F1" wp14:editId="41F6B21E">
             <wp:extent cx="2435961" cy="5419725"/>
@@ -1165,7 +1968,7 @@
                     </pic:cNvPicPr>
                   </pic:nvPicPr>
                   <pic:blipFill>
-                    <a:blip r:embed="rId9" cstate="print">
+                    <a:blip r:embed="rId10" cstate="print">
                       <a:extLst>
                         <a:ext uri="{28A0092B-C50C-407E-A947-70E740481C1C}">
                           <a14:useLocalDpi xmlns:a14="http://schemas.microsoft.com/office/drawing/2010/main" val="0"/>
@@ -1225,7 +2028,7 @@
                     </pic:cNvPicPr>
                   </pic:nvPicPr>
                   <pic:blipFill>
-                    <a:blip r:embed="rId10" cstate="print">
+                    <a:blip r:embed="rId11" cstate="print">
                       <a:extLst>
                         <a:ext uri="{28A0092B-C50C-407E-A947-70E740481C1C}">
                           <a14:useLocalDpi xmlns:a14="http://schemas.microsoft.com/office/drawing/2010/main" val="0"/>
@@ -1269,7 +2072,31 @@
         <w:rPr>
           <w:lang w:val="el-GR"/>
         </w:rPr>
-        <w:t xml:space="preserve">Εικόνες 4 &amp; 5: </w:t>
+        <w:t xml:space="preserve">Εικόνες </w:t>
+      </w:r>
+      <w:r>
+        <w:rPr>
+          <w:lang w:val="el-GR"/>
+        </w:rPr>
+        <w:t>3</w:t>
+      </w:r>
+      <w:r>
+        <w:rPr>
+          <w:lang w:val="el-GR"/>
+        </w:rPr>
+        <w:t xml:space="preserve"> &amp; </w:t>
+      </w:r>
+      <w:r>
+        <w:rPr>
+          <w:lang w:val="el-GR"/>
+        </w:rPr>
+        <w:t>4</w:t>
+      </w:r>
+      <w:r>
+        <w:rPr>
+          <w:lang w:val="el-GR"/>
+        </w:rPr>
+        <w:t xml:space="preserve">: </w:t>
       </w:r>
       <w:r>
         <w:rPr>
@@ -1341,6 +2168,7 @@
           <w:lang w:val="en-US"/>
         </w:rPr>
       </w:pPr>
+      <w:bookmarkStart w:id="2" w:name="_Toc120562520"/>
       <w:r>
         <w:rPr>
           <w:lang w:val="el-GR"/>
@@ -1390,6 +2218,7 @@
         </w:rPr>
         <w:t>s</w:t>
       </w:r>
+      <w:bookmarkEnd w:id="2"/>
     </w:p>
     <w:p>
       <w:pPr>
@@ -1456,6 +2285,1180 @@
           <w:lang w:val="el-GR"/>
         </w:rPr>
         <w:t>».</w:t>
+      </w:r>
+      <w:r>
+        <w:rPr>
+          <w:lang w:val="el-GR"/>
+        </w:rPr>
+        <w:t xml:space="preserve"> Όταν το πατήσει, θα του εμφανιστεί το εξής μενού:</w:t>
+      </w:r>
+    </w:p>
+    <w:p>
+      <w:pPr>
+        <w:keepNext/>
+        <w:jc w:val="center"/>
+      </w:pPr>
+      <w:r>
+        <w:rPr>
+          <w:noProof/>
+          <w:lang w:val="en-US"/>
+        </w:rPr>
+        <w:drawing>
+          <wp:inline distT="0" distB="0" distL="0" distR="0" wp14:anchorId="4F93BE5D" wp14:editId="15705DA6">
+            <wp:extent cx="2409825" cy="5361574"/>
+            <wp:effectExtent l="0" t="0" r="0" b="0"/>
+            <wp:docPr id="6" name="Picture 6"/>
+            <wp:cNvGraphicFramePr>
+              <a:graphicFrameLocks xmlns:a="http://schemas.openxmlformats.org/drawingml/2006/main" noChangeAspect="1"/>
+            </wp:cNvGraphicFramePr>
+            <a:graphic xmlns:a="http://schemas.openxmlformats.org/drawingml/2006/main">
+              <a:graphicData uri="http://schemas.openxmlformats.org/drawingml/2006/picture">
+                <pic:pic xmlns:pic="http://schemas.openxmlformats.org/drawingml/2006/picture">
+                  <pic:nvPicPr>
+                    <pic:cNvPr id="0" name="Picture 4"/>
+                    <pic:cNvPicPr>
+                      <a:picLocks noChangeAspect="1" noChangeArrowheads="1"/>
+                    </pic:cNvPicPr>
+                  </pic:nvPicPr>
+                  <pic:blipFill>
+                    <a:blip r:embed="rId12" cstate="print">
+                      <a:extLst>
+                        <a:ext uri="{28A0092B-C50C-407E-A947-70E740481C1C}">
+                          <a14:useLocalDpi xmlns:a14="http://schemas.microsoft.com/office/drawing/2010/main" val="0"/>
+                        </a:ext>
+                      </a:extLst>
+                    </a:blip>
+                    <a:srcRect/>
+                    <a:stretch>
+                      <a:fillRect/>
+                    </a:stretch>
+                  </pic:blipFill>
+                  <pic:spPr bwMode="auto">
+                    <a:xfrm>
+                      <a:off x="0" y="0"/>
+                      <a:ext cx="2413883" cy="5370602"/>
+                    </a:xfrm>
+                    <a:prstGeom prst="rect">
+                      <a:avLst/>
+                    </a:prstGeom>
+                    <a:noFill/>
+                    <a:ln>
+                      <a:noFill/>
+                    </a:ln>
+                  </pic:spPr>
+                </pic:pic>
+              </a:graphicData>
+            </a:graphic>
+          </wp:inline>
+        </w:drawing>
+      </w:r>
+    </w:p>
+    <w:p>
+      <w:pPr>
+        <w:pStyle w:val="Caption"/>
+        <w:jc w:val="center"/>
+        <w:rPr>
+          <w:lang w:val="el-GR"/>
+        </w:rPr>
+      </w:pPr>
+      <w:r>
+        <w:rPr>
+          <w:lang w:val="el-GR"/>
+        </w:rPr>
+        <w:t>Εικόνα 5</w:t>
+      </w:r>
+      <w:r>
+        <w:rPr>
+          <w:lang w:val="el-GR"/>
+        </w:rPr>
+        <w:t xml:space="preserve">: Προβολή Των </w:t>
+      </w:r>
+      <w:r>
+        <w:rPr>
+          <w:lang w:val="en-US"/>
+        </w:rPr>
+        <w:t>P</w:t>
+      </w:r>
+      <w:r>
+        <w:rPr>
+          <w:lang w:val="el-GR"/>
+        </w:rPr>
+        <w:t>.</w:t>
+      </w:r>
+      <w:r>
+        <w:rPr>
+          <w:lang w:val="en-US"/>
+        </w:rPr>
+        <w:t>O</w:t>
+      </w:r>
+      <w:r>
+        <w:rPr>
+          <w:lang w:val="el-GR"/>
+        </w:rPr>
+        <w:t>.</w:t>
+      </w:r>
+      <w:r>
+        <w:rPr>
+          <w:lang w:val="en-US"/>
+        </w:rPr>
+        <w:t>I</w:t>
+      </w:r>
+      <w:r>
+        <w:rPr>
+          <w:lang w:val="el-GR"/>
+        </w:rPr>
+        <w:t>.</w:t>
+      </w:r>
+      <w:r>
+        <w:rPr>
+          <w:lang w:val="en-US"/>
+        </w:rPr>
+        <w:t>s</w:t>
+      </w:r>
+    </w:p>
+    <w:p>
+      <w:pPr>
+        <w:jc w:val="center"/>
+        <w:rPr>
+          <w:lang w:val="el-GR"/>
+        </w:rPr>
+      </w:pPr>
+    </w:p>
+    <w:p>
+      <w:pPr>
+        <w:jc w:val="both"/>
+        <w:rPr>
+          <w:lang w:val="el-GR"/>
+        </w:rPr>
+      </w:pPr>
+      <w:r>
+        <w:rPr>
+          <w:lang w:val="el-GR"/>
+        </w:rPr>
+        <w:t xml:space="preserve">Αυτό που μπορούμε να παρατηρήσουμε, κι όλας, είναι το προηγούμενο </w:t>
+      </w:r>
+      <w:r>
+        <w:rPr>
+          <w:lang w:val="en-US"/>
+        </w:rPr>
+        <w:t>P</w:t>
+      </w:r>
+      <w:r>
+        <w:rPr>
+          <w:lang w:val="el-GR"/>
+        </w:rPr>
+        <w:t>.</w:t>
+      </w:r>
+      <w:r>
+        <w:rPr>
+          <w:lang w:val="en-US"/>
+        </w:rPr>
+        <w:t>O</w:t>
+      </w:r>
+      <w:r>
+        <w:rPr>
+          <w:lang w:val="el-GR"/>
+        </w:rPr>
+        <w:t>.</w:t>
+      </w:r>
+      <w:r>
+        <w:rPr>
+          <w:lang w:val="en-US"/>
+        </w:rPr>
+        <w:t>I</w:t>
+      </w:r>
+      <w:r>
+        <w:rPr>
+          <w:lang w:val="el-GR"/>
+        </w:rPr>
+        <w:t xml:space="preserve">. </w:t>
+      </w:r>
+      <w:r>
+        <w:rPr>
+          <w:lang w:val="el-GR"/>
+        </w:rPr>
+        <w:t xml:space="preserve">που δείξαμε ως παράδειγμα στην προσθήκη. Ο χρήστης μπορεί να καθοδηγηθεί με τα κουμπία αριστερά και δεξιά μεταξύ των </w:t>
+      </w:r>
+      <w:r>
+        <w:rPr>
+          <w:lang w:val="en-US"/>
+        </w:rPr>
+        <w:t>POIs</w:t>
+      </w:r>
+      <w:r>
+        <w:rPr>
+          <w:lang w:val="el-GR"/>
+        </w:rPr>
+        <w:t xml:space="preserve"> </w:t>
+      </w:r>
+      <w:r>
+        <w:rPr>
+          <w:lang w:val="el-GR"/>
+        </w:rPr>
+        <w:t>και να χρησιμοποιήσει τις τρεις διαθέσιμες λειτουργίες: Διαγραφή, Επεξεργασία και Αναζήτηση.</w:t>
+      </w:r>
+    </w:p>
+    <w:p>
+      <w:pPr>
+        <w:jc w:val="both"/>
+        <w:rPr>
+          <w:lang w:val="el-GR"/>
+        </w:rPr>
+      </w:pPr>
+    </w:p>
+    <w:p>
+      <w:pPr>
+        <w:jc w:val="both"/>
+        <w:rPr>
+          <w:lang w:val="el-GR"/>
+        </w:rPr>
+      </w:pPr>
+    </w:p>
+    <w:p>
+      <w:pPr>
+        <w:pStyle w:val="Heading1"/>
+        <w:rPr>
+          <w:lang w:val="el-GR"/>
+        </w:rPr>
+      </w:pPr>
+      <w:bookmarkStart w:id="3" w:name="_Toc120562521"/>
+      <w:r>
+        <w:rPr>
+          <w:lang w:val="el-GR"/>
+        </w:rPr>
+        <w:lastRenderedPageBreak/>
+        <w:t xml:space="preserve">Διαγραφή Ενός </w:t>
+      </w:r>
+      <w:r>
+        <w:rPr>
+          <w:lang w:val="en-US"/>
+        </w:rPr>
+        <w:t>P</w:t>
+      </w:r>
+      <w:r>
+        <w:rPr>
+          <w:lang w:val="el-GR"/>
+        </w:rPr>
+        <w:t>.</w:t>
+      </w:r>
+      <w:r>
+        <w:rPr>
+          <w:lang w:val="en-US"/>
+        </w:rPr>
+        <w:t>O</w:t>
+      </w:r>
+      <w:r>
+        <w:rPr>
+          <w:lang w:val="el-GR"/>
+        </w:rPr>
+        <w:t>.</w:t>
+      </w:r>
+      <w:r>
+        <w:rPr>
+          <w:lang w:val="en-US"/>
+        </w:rPr>
+        <w:t>I</w:t>
+      </w:r>
+      <w:r>
+        <w:rPr>
+          <w:lang w:val="el-GR"/>
+        </w:rPr>
+        <w:t>.</w:t>
+      </w:r>
+      <w:bookmarkEnd w:id="3"/>
+    </w:p>
+    <w:p>
+      <w:pPr>
+        <w:jc w:val="both"/>
+        <w:rPr>
+          <w:lang w:val="el-GR"/>
+        </w:rPr>
+      </w:pPr>
+      <w:r>
+        <w:rPr>
+          <w:lang w:val="en-US"/>
+        </w:rPr>
+        <w:t>H</w:t>
+      </w:r>
+      <w:r>
+        <w:rPr>
+          <w:lang w:val="el-GR"/>
+        </w:rPr>
+        <w:t xml:space="preserve"> </w:t>
+      </w:r>
+      <w:r>
+        <w:rPr>
+          <w:lang w:val="el-GR"/>
+        </w:rPr>
+        <w:t>διαγραφή είναι αρκετά απλή. Πολύ απλά ο χρήστης θα πρέπει να την επιβεβαιώσει μέσω ενός παραθύρου. Ύστερα αυτή η εγγραφή δεν θα υπάρχει πια στην βάση δεδομένων.</w:t>
+      </w:r>
+    </w:p>
+    <w:p>
+      <w:pPr>
+        <w:jc w:val="both"/>
+        <w:rPr>
+          <w:lang w:val="el-GR"/>
+        </w:rPr>
+      </w:pPr>
+    </w:p>
+    <w:p>
+      <w:pPr>
+        <w:keepNext/>
+        <w:jc w:val="center"/>
+      </w:pPr>
+      <w:r>
+        <w:rPr>
+          <w:noProof/>
+          <w:lang w:val="el-GR"/>
+        </w:rPr>
+        <w:drawing>
+          <wp:inline distT="0" distB="0" distL="0" distR="0" wp14:anchorId="3B402BB3" wp14:editId="451F0E99">
+            <wp:extent cx="2962275" cy="6590709"/>
+            <wp:effectExtent l="0" t="0" r="0" b="635"/>
+            <wp:docPr id="7" name="Picture 7"/>
+            <wp:cNvGraphicFramePr>
+              <a:graphicFrameLocks xmlns:a="http://schemas.openxmlformats.org/drawingml/2006/main" noChangeAspect="1"/>
+            </wp:cNvGraphicFramePr>
+            <a:graphic xmlns:a="http://schemas.openxmlformats.org/drawingml/2006/main">
+              <a:graphicData uri="http://schemas.openxmlformats.org/drawingml/2006/picture">
+                <pic:pic xmlns:pic="http://schemas.openxmlformats.org/drawingml/2006/picture">
+                  <pic:nvPicPr>
+                    <pic:cNvPr id="0" name="Picture 5"/>
+                    <pic:cNvPicPr>
+                      <a:picLocks noChangeAspect="1" noChangeArrowheads="1"/>
+                    </pic:cNvPicPr>
+                  </pic:nvPicPr>
+                  <pic:blipFill>
+                    <a:blip r:embed="rId13" cstate="print">
+                      <a:extLst>
+                        <a:ext uri="{28A0092B-C50C-407E-A947-70E740481C1C}">
+                          <a14:useLocalDpi xmlns:a14="http://schemas.microsoft.com/office/drawing/2010/main" val="0"/>
+                        </a:ext>
+                      </a:extLst>
+                    </a:blip>
+                    <a:srcRect/>
+                    <a:stretch>
+                      <a:fillRect/>
+                    </a:stretch>
+                  </pic:blipFill>
+                  <pic:spPr bwMode="auto">
+                    <a:xfrm>
+                      <a:off x="0" y="0"/>
+                      <a:ext cx="2967024" cy="6601276"/>
+                    </a:xfrm>
+                    <a:prstGeom prst="rect">
+                      <a:avLst/>
+                    </a:prstGeom>
+                    <a:noFill/>
+                    <a:ln>
+                      <a:noFill/>
+                    </a:ln>
+                  </pic:spPr>
+                </pic:pic>
+              </a:graphicData>
+            </a:graphic>
+          </wp:inline>
+        </w:drawing>
+      </w:r>
+    </w:p>
+    <w:p>
+      <w:pPr>
+        <w:pStyle w:val="Caption"/>
+        <w:jc w:val="center"/>
+        <w:rPr>
+          <w:lang w:val="el-GR"/>
+        </w:rPr>
+      </w:pPr>
+      <w:proofErr w:type="spellStart"/>
+      <w:r>
+        <w:t>Εικόν</w:t>
+      </w:r>
+      <w:proofErr w:type="spellEnd"/>
+      <w:r>
+        <w:t xml:space="preserve">α </w:t>
+      </w:r>
+      <w:r>
+        <w:rPr>
+          <w:lang w:val="el-GR"/>
+        </w:rPr>
+        <w:t>6: Επιβεβαίωση Διαγραφής</w:t>
+      </w:r>
+    </w:p>
+    <w:p>
+      <w:pPr>
+        <w:rPr>
+          <w:lang w:val="el-GR"/>
+        </w:rPr>
+      </w:pPr>
+    </w:p>
+    <w:p>
+      <w:pPr>
+        <w:pStyle w:val="Heading1"/>
+        <w:rPr>
+          <w:lang w:val="el-GR"/>
+        </w:rPr>
+      </w:pPr>
+      <w:bookmarkStart w:id="4" w:name="_Toc120562522"/>
+      <w:r>
+        <w:rPr>
+          <w:lang w:val="el-GR"/>
+        </w:rPr>
+        <w:lastRenderedPageBreak/>
+        <w:t xml:space="preserve">Αναζήτηση Ενός </w:t>
+      </w:r>
+      <w:r>
+        <w:rPr>
+          <w:lang w:val="en-US"/>
+        </w:rPr>
+        <w:t>P</w:t>
+      </w:r>
+      <w:r>
+        <w:rPr>
+          <w:lang w:val="el-GR"/>
+        </w:rPr>
+        <w:t>.</w:t>
+      </w:r>
+      <w:r>
+        <w:rPr>
+          <w:lang w:val="en-US"/>
+        </w:rPr>
+        <w:t>O</w:t>
+      </w:r>
+      <w:r>
+        <w:rPr>
+          <w:lang w:val="el-GR"/>
+        </w:rPr>
+        <w:t>.</w:t>
+      </w:r>
+      <w:r>
+        <w:rPr>
+          <w:lang w:val="en-US"/>
+        </w:rPr>
+        <w:t>I</w:t>
+      </w:r>
+      <w:r>
+        <w:rPr>
+          <w:lang w:val="el-GR"/>
+        </w:rPr>
+        <w:t>.</w:t>
+      </w:r>
+      <w:bookmarkEnd w:id="4"/>
+    </w:p>
+    <w:p>
+      <w:pPr>
+        <w:rPr>
+          <w:lang w:val="el-GR"/>
+        </w:rPr>
+      </w:pPr>
+      <w:r>
+        <w:rPr>
+          <w:lang w:val="el-GR"/>
+        </w:rPr>
+        <w:t>Στην εφαρμογή η αναζήτηση</w:t>
+      </w:r>
+      <w:r>
+        <w:rPr>
+          <w:lang w:val="el-GR"/>
+        </w:rPr>
+        <w:t xml:space="preserve"> βρίσκεται στο πάνω μέρος της οθόνης. Το μοναδικό πεδίο που αναζητείται είναι ο τίτλος. Κάθε φορά που ο χρήστης γράφει κάτι στην αναζήτηση, αυτή γίνεται αυτόματα και προβάλλει κάθε φορά όλα τα </w:t>
+      </w:r>
+      <w:r>
+        <w:rPr>
+          <w:lang w:val="en-US"/>
+        </w:rPr>
+        <w:t>POIs</w:t>
+      </w:r>
+      <w:r>
+        <w:rPr>
+          <w:lang w:val="el-GR"/>
+        </w:rPr>
+        <w:t xml:space="preserve"> </w:t>
+      </w:r>
+      <w:r>
+        <w:rPr>
+          <w:lang w:val="el-GR"/>
+        </w:rPr>
+        <w:t>με τον τίτλο που υποβάλλει ο χρήστης.</w:t>
+      </w:r>
+    </w:p>
+    <w:p>
+      <w:pPr>
+        <w:rPr>
+          <w:lang w:val="el-GR"/>
+        </w:rPr>
+      </w:pPr>
+    </w:p>
+    <w:p>
+      <w:pPr>
+        <w:keepNext/>
+        <w:jc w:val="center"/>
+      </w:pPr>
+      <w:r>
+        <w:rPr>
+          <w:noProof/>
+          <w:lang w:val="el-GR"/>
+        </w:rPr>
+        <mc:AlternateContent>
+          <mc:Choice Requires="wps">
+            <w:drawing>
+              <wp:anchor distT="0" distB="0" distL="114300" distR="114300" simplePos="0" relativeHeight="251660288" behindDoc="0" locked="0" layoutInCell="1" allowOverlap="1" wp14:anchorId="24450348" wp14:editId="7626F2E1">
+                <wp:simplePos x="0" y="0"/>
+                <wp:positionH relativeFrom="column">
+                  <wp:posOffset>1295400</wp:posOffset>
+                </wp:positionH>
+                <wp:positionV relativeFrom="paragraph">
+                  <wp:posOffset>612140</wp:posOffset>
+                </wp:positionV>
+                <wp:extent cx="1066800" cy="466725"/>
+                <wp:effectExtent l="0" t="0" r="19050" b="28575"/>
+                <wp:wrapNone/>
+                <wp:docPr id="10" name="Oval 10"/>
+                <wp:cNvGraphicFramePr/>
+                <a:graphic xmlns:a="http://schemas.openxmlformats.org/drawingml/2006/main">
+                  <a:graphicData uri="http://schemas.microsoft.com/office/word/2010/wordprocessingShape">
+                    <wps:wsp>
+                      <wps:cNvSpPr/>
+                      <wps:spPr>
+                        <a:xfrm>
+                          <a:off x="0" y="0"/>
+                          <a:ext cx="1066800" cy="466725"/>
+                        </a:xfrm>
+                        <a:prstGeom prst="ellipse">
+                          <a:avLst/>
+                        </a:prstGeom>
+                        <a:noFill/>
+                        <a:ln>
+                          <a:solidFill>
+                            <a:srgbClr val="FF0000"/>
+                          </a:solidFill>
+                        </a:ln>
+                      </wps:spPr>
+                      <wps:style>
+                        <a:lnRef idx="2">
+                          <a:schemeClr val="accent1">
+                            <a:shade val="50000"/>
+                          </a:schemeClr>
+                        </a:lnRef>
+                        <a:fillRef idx="1">
+                          <a:schemeClr val="accent1"/>
+                        </a:fillRef>
+                        <a:effectRef idx="0">
+                          <a:schemeClr val="accent1"/>
+                        </a:effectRef>
+                        <a:fontRef idx="minor">
+                          <a:schemeClr val="lt1"/>
+                        </a:fontRef>
+                      </wps:style>
+                      <wps:bodyPr rot="0" spcFirstLastPara="0" vertOverflow="overflow" horzOverflow="overflow" vert="horz" wrap="square" lIns="91440" tIns="45720" rIns="91440" bIns="45720" numCol="1" spcCol="0" rtlCol="0" fromWordArt="0" anchor="ctr" anchorCtr="0" forceAA="0" compatLnSpc="1">
+                        <a:prstTxWarp prst="textNoShape">
+                          <a:avLst/>
+                        </a:prstTxWarp>
+                        <a:noAutofit/>
+                      </wps:bodyPr>
+                    </wps:wsp>
+                  </a:graphicData>
+                </a:graphic>
+              </wp:anchor>
+            </w:drawing>
+          </mc:Choice>
+          <mc:Fallback>
+            <w:pict>
+              <v:oval w14:anchorId="7437AA92" id="Oval 10" o:spid="_x0000_s1026" style="position:absolute;margin-left:102pt;margin-top:48.2pt;width:84pt;height:36.75pt;z-index:251660288;visibility:visible;mso-wrap-style:square;mso-wrap-distance-left:9pt;mso-wrap-distance-top:0;mso-wrap-distance-right:9pt;mso-wrap-distance-bottom:0;mso-position-horizontal:absolute;mso-position-horizontal-relative:text;mso-position-vertical:absolute;mso-position-vertical-relative:text;v-text-anchor:middle" o:gfxdata="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" filled="f" strokecolor="red" strokeweight="1pt">
+                <v:stroke joinstyle="miter"/>
+              </v:oval>
+            </w:pict>
+          </mc:Fallback>
+        </mc:AlternateContent>
+      </w:r>
+      <w:r>
+        <w:rPr>
+          <w:noProof/>
+          <w:lang w:val="el-GR"/>
+        </w:rPr>
+        <w:drawing>
+          <wp:inline distT="0" distB="0" distL="0" distR="0" wp14:anchorId="7D1BE339" wp14:editId="5106C68C">
+            <wp:extent cx="2735641" cy="6086475"/>
+            <wp:effectExtent l="0" t="0" r="7620" b="0"/>
+            <wp:docPr id="9" name="Picture 9"/>
+            <wp:cNvGraphicFramePr>
+              <a:graphicFrameLocks xmlns:a="http://schemas.openxmlformats.org/drawingml/2006/main" noChangeAspect="1"/>
+            </wp:cNvGraphicFramePr>
+            <a:graphic xmlns:a="http://schemas.openxmlformats.org/drawingml/2006/main">
+              <a:graphicData uri="http://schemas.openxmlformats.org/drawingml/2006/picture">
+                <pic:pic xmlns:pic="http://schemas.openxmlformats.org/drawingml/2006/picture">
+                  <pic:nvPicPr>
+                    <pic:cNvPr id="0" name="Picture 7"/>
+                    <pic:cNvPicPr>
+                      <a:picLocks noChangeAspect="1" noChangeArrowheads="1"/>
+                    </pic:cNvPicPr>
+                  </pic:nvPicPr>
+                  <pic:blipFill>
+                    <a:blip r:embed="rId14" cstate="print">
+                      <a:extLst>
+                        <a:ext uri="{28A0092B-C50C-407E-A947-70E740481C1C}">
+                          <a14:useLocalDpi xmlns:a14="http://schemas.microsoft.com/office/drawing/2010/main" val="0"/>
+                        </a:ext>
+                      </a:extLst>
+                    </a:blip>
+                    <a:srcRect/>
+                    <a:stretch>
+                      <a:fillRect/>
+                    </a:stretch>
+                  </pic:blipFill>
+                  <pic:spPr bwMode="auto">
+                    <a:xfrm>
+                      <a:off x="0" y="0"/>
+                      <a:ext cx="2739703" cy="6095513"/>
+                    </a:xfrm>
+                    <a:prstGeom prst="rect">
+                      <a:avLst/>
+                    </a:prstGeom>
+                    <a:noFill/>
+                    <a:ln>
+                      <a:noFill/>
+                    </a:ln>
+                  </pic:spPr>
+                </pic:pic>
+              </a:graphicData>
+            </a:graphic>
+          </wp:inline>
+        </w:drawing>
+      </w:r>
+    </w:p>
+    <w:p>
+      <w:pPr>
+        <w:pStyle w:val="Caption"/>
+        <w:jc w:val="center"/>
+        <w:rPr>
+          <w:lang w:val="el-GR"/>
+        </w:rPr>
+      </w:pPr>
+      <w:r>
+        <w:rPr>
+          <w:lang w:val="el-GR"/>
+        </w:rPr>
+        <w:t>Εικόνα 7</w:t>
+      </w:r>
+      <w:r>
+        <w:rPr>
+          <w:lang w:val="el-GR"/>
+        </w:rPr>
+        <w:t xml:space="preserve">: Αναζήτηση Τίτλου Ενός </w:t>
+      </w:r>
+      <w:r>
+        <w:rPr>
+          <w:lang w:val="en-US"/>
+        </w:rPr>
+        <w:t>P</w:t>
+      </w:r>
+      <w:r>
+        <w:rPr>
+          <w:lang w:val="el-GR"/>
+        </w:rPr>
+        <w:t>.</w:t>
+      </w:r>
+      <w:r>
+        <w:rPr>
+          <w:lang w:val="en-US"/>
+        </w:rPr>
+        <w:t>O</w:t>
+      </w:r>
+      <w:r>
+        <w:rPr>
+          <w:lang w:val="el-GR"/>
+        </w:rPr>
+        <w:t>.</w:t>
+      </w:r>
+      <w:r>
+        <w:rPr>
+          <w:lang w:val="en-US"/>
+        </w:rPr>
+        <w:t>I</w:t>
+      </w:r>
+      <w:r>
+        <w:rPr>
+          <w:lang w:val="el-GR"/>
+        </w:rPr>
+        <w:t>.</w:t>
+      </w:r>
+    </w:p>
+    <w:p>
+      <w:pPr>
+        <w:rPr>
+          <w:lang w:val="el-GR"/>
+        </w:rPr>
+      </w:pPr>
+    </w:p>
+    <w:p>
+      <w:pPr>
+        <w:rPr>
+          <w:lang w:val="el-GR"/>
+        </w:rPr>
+      </w:pPr>
+    </w:p>
+    <w:p>
+      <w:pPr>
+        <w:pStyle w:val="Heading1"/>
+        <w:rPr>
+          <w:lang w:val="el-GR"/>
+        </w:rPr>
+      </w:pPr>
+      <w:bookmarkStart w:id="5" w:name="_Toc120562523"/>
+      <w:r>
+        <w:rPr>
+          <w:lang w:val="el-GR"/>
+        </w:rPr>
+        <w:lastRenderedPageBreak/>
+        <w:t xml:space="preserve">Επεξεργασία Πεδίων Ενός </w:t>
+      </w:r>
+      <w:r>
+        <w:rPr>
+          <w:lang w:val="en-US"/>
+        </w:rPr>
+        <w:t>P</w:t>
+      </w:r>
+      <w:r>
+        <w:rPr>
+          <w:lang w:val="el-GR"/>
+        </w:rPr>
+        <w:t>.</w:t>
+      </w:r>
+      <w:r>
+        <w:rPr>
+          <w:lang w:val="en-US"/>
+        </w:rPr>
+        <w:t>O</w:t>
+      </w:r>
+      <w:r>
+        <w:rPr>
+          <w:lang w:val="el-GR"/>
+        </w:rPr>
+        <w:t>.</w:t>
+      </w:r>
+      <w:r>
+        <w:rPr>
+          <w:lang w:val="en-US"/>
+        </w:rPr>
+        <w:t>I</w:t>
+      </w:r>
+      <w:r>
+        <w:rPr>
+          <w:lang w:val="el-GR"/>
+        </w:rPr>
+        <w:t>.</w:t>
+      </w:r>
+      <w:bookmarkEnd w:id="5"/>
+    </w:p>
+    <w:p>
+      <w:pPr>
+        <w:jc w:val="both"/>
+        <w:rPr>
+          <w:lang w:val="el-GR"/>
+        </w:rPr>
+      </w:pPr>
+      <w:r>
+        <w:rPr>
+          <w:lang w:val="el-GR"/>
+        </w:rPr>
+        <w:t xml:space="preserve">Κάθε </w:t>
+      </w:r>
+      <w:r>
+        <w:rPr>
+          <w:lang w:val="en-US"/>
+        </w:rPr>
+        <w:t>P</w:t>
+      </w:r>
+      <w:r>
+        <w:rPr>
+          <w:lang w:val="el-GR"/>
+        </w:rPr>
+        <w:t>.</w:t>
+      </w:r>
+      <w:r>
+        <w:rPr>
+          <w:lang w:val="en-US"/>
+        </w:rPr>
+        <w:t>O</w:t>
+      </w:r>
+      <w:r>
+        <w:rPr>
+          <w:lang w:val="el-GR"/>
+        </w:rPr>
+        <w:t>.</w:t>
+      </w:r>
+      <w:r>
+        <w:rPr>
+          <w:lang w:val="en-US"/>
+        </w:rPr>
+        <w:t>I</w:t>
+      </w:r>
+      <w:r>
+        <w:rPr>
+          <w:lang w:val="el-GR"/>
+        </w:rPr>
+        <w:t xml:space="preserve">. </w:t>
+      </w:r>
+      <w:r>
+        <w:rPr>
+          <w:lang w:val="el-GR"/>
+        </w:rPr>
+        <w:t>έχει τη δυνατότητα να το επεξεργαστεί ο χρήστης. Βέβαια, όταν γίνεται αυτό, ο χρήστης έχει τη δυνατότητα να του αλλάξει μονάχα τον τίτλο, την κατηγορία και την περιγραφή. Η τοποθεσία και η ώρα παραμένουν το ίδιο.</w:t>
+      </w:r>
+    </w:p>
+    <w:p>
+      <w:pPr>
+        <w:jc w:val="both"/>
+        <w:rPr>
+          <w:lang w:val="el-GR"/>
+        </w:rPr>
+      </w:pPr>
+    </w:p>
+    <w:p>
+      <w:pPr>
+        <w:jc w:val="both"/>
+        <w:rPr>
+          <w:lang w:val="el-GR"/>
+        </w:rPr>
+      </w:pPr>
+    </w:p>
+    <w:p>
+      <w:pPr>
+        <w:jc w:val="both"/>
+        <w:rPr>
+          <w:lang w:val="el-GR"/>
+        </w:rPr>
+      </w:pPr>
+    </w:p>
+    <w:p>
+      <w:pPr>
+        <w:jc w:val="center"/>
+        <w:rPr>
+          <w:lang w:val="el-GR"/>
+        </w:rPr>
+      </w:pPr>
+      <w:r>
+        <w:rPr>
+          <w:noProof/>
+          <w:lang w:val="el-GR"/>
+        </w:rPr>
+        <w:drawing>
+          <wp:inline distT="0" distB="0" distL="0" distR="0" wp14:anchorId="1A290AE1" wp14:editId="4685C8C5">
+            <wp:extent cx="1798074" cy="4000500"/>
+            <wp:effectExtent l="0" t="0" r="0" b="0"/>
+            <wp:docPr id="11" name="Picture 11"/>
+            <wp:cNvGraphicFramePr>
+              <a:graphicFrameLocks xmlns:a="http://schemas.openxmlformats.org/drawingml/2006/main" noChangeAspect="1"/>
+            </wp:cNvGraphicFramePr>
+            <a:graphic xmlns:a="http://schemas.openxmlformats.org/drawingml/2006/main">
+              <a:graphicData uri="http://schemas.openxmlformats.org/drawingml/2006/picture">
+                <pic:pic xmlns:pic="http://schemas.openxmlformats.org/drawingml/2006/picture">
+                  <pic:nvPicPr>
+                    <pic:cNvPr id="0" name="Picture 8"/>
+                    <pic:cNvPicPr>
+                      <a:picLocks noChangeAspect="1" noChangeArrowheads="1"/>
+                    </pic:cNvPicPr>
+                  </pic:nvPicPr>
+                  <pic:blipFill>
+                    <a:blip r:embed="rId15" cstate="print">
+                      <a:extLst>
+                        <a:ext uri="{28A0092B-C50C-407E-A947-70E740481C1C}">
+                          <a14:useLocalDpi xmlns:a14="http://schemas.microsoft.com/office/drawing/2010/main" val="0"/>
+                        </a:ext>
+                      </a:extLst>
+                    </a:blip>
+                    <a:srcRect/>
+                    <a:stretch>
+                      <a:fillRect/>
+                    </a:stretch>
+                  </pic:blipFill>
+                  <pic:spPr bwMode="auto">
+                    <a:xfrm>
+                      <a:off x="0" y="0"/>
+                      <a:ext cx="1809391" cy="4025680"/>
+                    </a:xfrm>
+                    <a:prstGeom prst="rect">
+                      <a:avLst/>
+                    </a:prstGeom>
+                    <a:noFill/>
+                    <a:ln>
+                      <a:noFill/>
+                    </a:ln>
+                  </pic:spPr>
+                </pic:pic>
+              </a:graphicData>
+            </a:graphic>
+          </wp:inline>
+        </w:drawing>
+      </w:r>
+      <w:r>
+        <w:rPr>
+          <w:lang w:val="el-GR"/>
+        </w:rPr>
+        <w:t xml:space="preserve">    </w:t>
+      </w:r>
+      <w:r>
+        <w:rPr>
+          <w:noProof/>
+          <w:lang w:val="el-GR"/>
+        </w:rPr>
+        <w:drawing>
+          <wp:inline distT="0" distB="0" distL="0" distR="0" wp14:anchorId="37CE6997" wp14:editId="06E47EC5">
+            <wp:extent cx="1793240" cy="3989743"/>
+            <wp:effectExtent l="0" t="0" r="0" b="0"/>
+            <wp:docPr id="12" name="Picture 12"/>
+            <wp:cNvGraphicFramePr>
+              <a:graphicFrameLocks xmlns:a="http://schemas.openxmlformats.org/drawingml/2006/main" noChangeAspect="1"/>
+            </wp:cNvGraphicFramePr>
+            <a:graphic xmlns:a="http://schemas.openxmlformats.org/drawingml/2006/main">
+              <a:graphicData uri="http://schemas.openxmlformats.org/drawingml/2006/picture">
+                <pic:pic xmlns:pic="http://schemas.openxmlformats.org/drawingml/2006/picture">
+                  <pic:nvPicPr>
+                    <pic:cNvPr id="0" name="Picture 9"/>
+                    <pic:cNvPicPr>
+                      <a:picLocks noChangeAspect="1" noChangeArrowheads="1"/>
+                    </pic:cNvPicPr>
+                  </pic:nvPicPr>
+                  <pic:blipFill>
+                    <a:blip r:embed="rId16" cstate="print">
+                      <a:extLst>
+                        <a:ext uri="{28A0092B-C50C-407E-A947-70E740481C1C}">
+                          <a14:useLocalDpi xmlns:a14="http://schemas.microsoft.com/office/drawing/2010/main" val="0"/>
+                        </a:ext>
+                      </a:extLst>
+                    </a:blip>
+                    <a:srcRect/>
+                    <a:stretch>
+                      <a:fillRect/>
+                    </a:stretch>
+                  </pic:blipFill>
+                  <pic:spPr bwMode="auto">
+                    <a:xfrm>
+                      <a:off x="0" y="0"/>
+                      <a:ext cx="1815450" cy="4039158"/>
+                    </a:xfrm>
+                    <a:prstGeom prst="rect">
+                      <a:avLst/>
+                    </a:prstGeom>
+                    <a:noFill/>
+                    <a:ln>
+                      <a:noFill/>
+                    </a:ln>
+                  </pic:spPr>
+                </pic:pic>
+              </a:graphicData>
+            </a:graphic>
+          </wp:inline>
+        </w:drawing>
+      </w:r>
+      <w:r>
+        <w:rPr>
+          <w:lang w:val="el-GR"/>
+        </w:rPr>
+        <w:t xml:space="preserve">    </w:t>
+      </w:r>
+      <w:r>
+        <w:rPr>
+          <w:noProof/>
+          <w:lang w:val="el-GR"/>
+        </w:rPr>
+        <w:drawing>
+          <wp:inline distT="0" distB="0" distL="0" distR="0" wp14:anchorId="40C2796E" wp14:editId="47FAB397">
+            <wp:extent cx="1790700" cy="3984092"/>
+            <wp:effectExtent l="0" t="0" r="0" b="0"/>
+            <wp:docPr id="13" name="Picture 13"/>
+            <wp:cNvGraphicFramePr>
+              <a:graphicFrameLocks xmlns:a="http://schemas.openxmlformats.org/drawingml/2006/main" noChangeAspect="1"/>
+            </wp:cNvGraphicFramePr>
+            <a:graphic xmlns:a="http://schemas.openxmlformats.org/drawingml/2006/main">
+              <a:graphicData uri="http://schemas.openxmlformats.org/drawingml/2006/picture">
+                <pic:pic xmlns:pic="http://schemas.openxmlformats.org/drawingml/2006/picture">
+                  <pic:nvPicPr>
+                    <pic:cNvPr id="0" name="Picture 10"/>
+                    <pic:cNvPicPr>
+                      <a:picLocks noChangeAspect="1" noChangeArrowheads="1"/>
+                    </pic:cNvPicPr>
+                  </pic:nvPicPr>
+                  <pic:blipFill>
+                    <a:blip r:embed="rId17" cstate="print">
+                      <a:extLst>
+                        <a:ext uri="{28A0092B-C50C-407E-A947-70E740481C1C}">
+                          <a14:useLocalDpi xmlns:a14="http://schemas.microsoft.com/office/drawing/2010/main" val="0"/>
+                        </a:ext>
+                      </a:extLst>
+                    </a:blip>
+                    <a:srcRect/>
+                    <a:stretch>
+                      <a:fillRect/>
+                    </a:stretch>
+                  </pic:blipFill>
+                  <pic:spPr bwMode="auto">
+                    <a:xfrm>
+                      <a:off x="0" y="0"/>
+                      <a:ext cx="1798671" cy="4001826"/>
+                    </a:xfrm>
+                    <a:prstGeom prst="rect">
+                      <a:avLst/>
+                    </a:prstGeom>
+                    <a:noFill/>
+                    <a:ln>
+                      <a:noFill/>
+                    </a:ln>
+                  </pic:spPr>
+                </pic:pic>
+              </a:graphicData>
+            </a:graphic>
+          </wp:inline>
+        </w:drawing>
+      </w:r>
+    </w:p>
+    <w:p>
+      <w:pPr>
+        <w:pStyle w:val="Caption"/>
+        <w:rPr>
+          <w:lang w:val="el-GR"/>
+        </w:rPr>
+      </w:pPr>
+      <w:r>
+        <w:rPr>
+          <w:lang w:val="el-GR"/>
+        </w:rPr>
+        <w:t xml:space="preserve">Εικόνες 8, 9 &amp; 10: Πεδία Επεξεργασίας (αριστερά), Επεξεργασμένα Πεδία (μέση) &amp; Τελικό Αποτέλεσμα του </w:t>
+      </w:r>
+      <w:r>
+        <w:rPr>
+          <w:lang w:val="en-US"/>
+        </w:rPr>
+        <w:t>P</w:t>
+      </w:r>
+      <w:r>
+        <w:rPr>
+          <w:lang w:val="el-GR"/>
+        </w:rPr>
+        <w:t>.</w:t>
+      </w:r>
+      <w:r>
+        <w:rPr>
+          <w:lang w:val="en-US"/>
+        </w:rPr>
+        <w:t>O</w:t>
+      </w:r>
+      <w:r>
+        <w:rPr>
+          <w:lang w:val="el-GR"/>
+        </w:rPr>
+        <w:t>.</w:t>
+      </w:r>
+      <w:r>
+        <w:rPr>
+          <w:lang w:val="en-US"/>
+        </w:rPr>
+        <w:t>I</w:t>
+      </w:r>
+      <w:r>
+        <w:rPr>
+          <w:lang w:val="el-GR"/>
+        </w:rPr>
+        <w:t>. (</w:t>
+      </w:r>
+      <w:r>
+        <w:rPr>
+          <w:lang w:val="el-GR"/>
+        </w:rPr>
+        <w:t>δεξιά).</w:t>
+      </w:r>
+    </w:p>
+    <w:p>
+      <w:pPr>
+        <w:rPr>
+          <w:lang w:val="el-GR"/>
+        </w:rPr>
+      </w:pPr>
+    </w:p>
+    <w:p>
+      <w:pPr>
+        <w:rPr>
+          <w:lang w:val="el-GR"/>
+        </w:rPr>
+      </w:pPr>
+    </w:p>
+    <w:p>
+      <w:pPr>
+        <w:rPr>
+          <w:lang w:val="el-GR"/>
+        </w:rPr>
+      </w:pPr>
+    </w:p>
+    <w:p>
+      <w:pPr>
+        <w:rPr>
+          <w:lang w:val="el-GR"/>
+        </w:rPr>
+      </w:pPr>
+    </w:p>
+    <w:p>
+      <w:pPr>
+        <w:rPr>
+          <w:lang w:val="el-GR"/>
+        </w:rPr>
+      </w:pPr>
+    </w:p>
+    <w:p>
+      <w:pPr>
+        <w:rPr>
+          <w:lang w:val="el-GR"/>
+        </w:rPr>
+      </w:pPr>
+    </w:p>
+    <w:p>
+      <w:pPr>
+        <w:rPr>
+          <w:lang w:val="el-GR"/>
+        </w:rPr>
+      </w:pPr>
+    </w:p>
+    <w:p>
+      <w:pPr>
+        <w:rPr>
+          <w:lang w:val="el-GR"/>
+        </w:rPr>
+      </w:pPr>
+    </w:p>
+    <w:p>
+      <w:pPr>
+        <w:pStyle w:val="Title"/>
+        <w:jc w:val="center"/>
+        <w:rPr>
+          <w:lang w:val="el-GR"/>
+        </w:rPr>
+      </w:pPr>
+      <w:r>
+        <w:rPr>
+          <w:lang w:val="el-GR"/>
+        </w:rPr>
+        <w:lastRenderedPageBreak/>
+        <w:t>ΤΕΛΟΣ ΠΑΡΟΥΣΙΑΣΗΣ</w:t>
+      </w:r>
+    </w:p>
+    <w:p>
+      <w:pPr>
+        <w:rPr>
+          <w:lang w:val="el-GR"/>
+        </w:rPr>
+      </w:pPr>
+    </w:p>
+    <w:p>
+      <w:pPr>
+        <w:pStyle w:val="Subtitle"/>
+        <w:jc w:val="center"/>
+        <w:rPr>
+          <w:lang w:val="el-GR"/>
+        </w:rPr>
+      </w:pPr>
+      <w:r>
+        <w:rPr>
+          <w:lang w:val="el-GR"/>
+        </w:rPr>
+        <w:t>Π19204 – ΓΕΩΡΓΙΟΣ ΣΕΪΜΕΝΗΣ</w:t>
       </w:r>
     </w:p>
     <w:sectPr>
@@ -2488,13 +4491,35 @@
     <w:basedOn w:val="Heading1"/>
     <w:next w:val="Normal"/>
     <w:uiPriority w:val="39"/>
-    <w:semiHidden/>
     <w:unhideWhenUsed/>
     <w:qFormat/>
     <w:rsid w:val="00234BBD"/>
     <w:pPr>
       <w:outlineLvl w:val="9"/>
     </w:pPr>
+  </w:style>
+  <w:style w:type="paragraph" w:styleId="TOC1">
+    <w:name w:val="toc 1"/>
+    <w:basedOn w:val="Normal"/>
+    <w:next w:val="Normal"/>
+    <w:autoRedefine/>
+    <w:uiPriority w:val="39"/>
+    <w:unhideWhenUsed/>
+    <w:rsid w:val="00973B85"/>
+    <w:pPr>
+      <w:spacing w:after="100"/>
+    </w:pPr>
+  </w:style>
+  <w:style w:type="character" w:styleId="Hyperlink">
+    <w:name w:val="Hyperlink"/>
+    <w:basedOn w:val="DefaultParagraphFont"/>
+    <w:uiPriority w:val="99"/>
+    <w:unhideWhenUsed/>
+    <w:rsid w:val="00973B85"/>
+    <w:rPr>
+      <w:color w:val="0563C1" w:themeColor="hyperlink"/>
+      <w:u w:val="single"/>
+    </w:rPr>
   </w:style>
 </w:styles>
 </file>
@@ -2626,8 +4651,8 @@
   </w:compat>
   <w:rsids>
     <w:rsidRoot w:val="00B32231"/>
+    <w:rsid w:val="00556A01"/>
     <w:rsid w:val="0063684C"/>
-    <w:rsid w:val="00AD0879"/>
     <w:rsid w:val="00B32231"/>
     <w:rsid w:val="00C50E98"/>
   </w:rsids>
@@ -3298,10 +5323,29 @@
 </file>
 
 <file path=customXml/item1.xml><?xml version="1.0" encoding="utf-8"?>
+<CoverPageProperties xmlns="http://schemas.microsoft.com/office/2006/coverPageProps">
+  <PublishDate>ΓΕΩΡΓΙΟΣ ΣΕΪΜΕΝΗΣ – Π19204</PublishDate>
+  <Abstract/>
+  <CompanyAddress>ΤΕΧΝΟΛΟΓΙΑ ΛΟΓΙΣΜΙΚΟΥ ΚΑΙ ΕΥΦΥΗ ΣΥΣΤΗΜΑΤΑ</CompanyAddress>
+  <CompanyPhone/>
+  <CompanyFax/>
+  <CompanyEmail/>
+</CoverPageProperties>
+</file>
+
+<file path=customXml/item2.xml><?xml version="1.0" encoding="utf-8"?>
 <b:Sources xmlns:b="http://schemas.openxmlformats.org/officeDocument/2006/bibliography" xmlns="http://schemas.openxmlformats.org/officeDocument/2006/bibliography" SelectedStyle="\APASixthEditionOfficeOnline.xsl" StyleName="APA" Version="6"/>
 </file>
 
 <file path=customXml/itemProps1.xml><?xml version="1.0" encoding="utf-8"?>
+<ds:datastoreItem xmlns:ds="http://schemas.openxmlformats.org/officeDocument/2006/customXml" ds:itemID="{55AF091B-3C7A-41E3-B477-F2FDAA23CFDA}">
+  <ds:schemaRefs>
+    <ds:schemaRef ds:uri="http://schemas.microsoft.com/office/2006/coverPageProps"/>
+  </ds:schemaRefs>
+</ds:datastoreItem>
+</file>
+
+<file path=customXml/itemProps2.xml><?xml version="1.0" encoding="utf-8"?>
 <ds:datastoreItem xmlns:ds="http://schemas.openxmlformats.org/officeDocument/2006/customXml" ds:itemID="{AF8E7C5B-16A3-4D9F-832A-004B9ED42AF1}">
   <ds:schemaRefs>
     <ds:schemaRef ds:uri="http://schemas.openxmlformats.org/officeDocument/2006/bibliography"/>

--- a/parousiasi.docx
+++ b/parousiasi.docx
@@ -588,12 +588,7 @@
             <w:br w:type="page"/>
           </w:r>
         </w:p>
-        <w:p>
-          <w:r>
-            <w:lastRenderedPageBreak/>
-            <w:br w:type="page"/>
-          </w:r>
-        </w:p>
+        <w:p/>
         <w:sdt>
           <w:sdtPr>
             <w:id w:val="343060182"/>
@@ -940,7 +935,7 @@
                     <w:noProof/>
                     <w:webHidden/>
                   </w:rPr>
-                  <w:t>6</w:t>
+                  <w:t>5</w:t>
                 </w:r>
                 <w:r>
                   <w:rPr>
@@ -1060,7 +1055,7 @@
                     <w:noProof/>
                     <w:webHidden/>
                   </w:rPr>
-                  <w:t>7</w:t>
+                  <w:t>6</w:t>
                 </w:r>
                 <w:r>
                   <w:rPr>
@@ -1180,7 +1175,7 @@
                     <w:noProof/>
                     <w:webHidden/>
                   </w:rPr>
-                  <w:t>8</w:t>
+                  <w:t>7</w:t>
                 </w:r>
                 <w:r>
                   <w:rPr>
@@ -1300,7 +1295,7 @@
                     <w:noProof/>
                     <w:webHidden/>
                   </w:rPr>
-                  <w:t>9</w:t>
+                  <w:t>8</w:t>
                 </w:r>
                 <w:r>
                   <w:rPr>
@@ -1339,11 +1334,28 @@
     <w:p/>
     <w:p/>
     <w:p/>
-    <w:p/>
-    <w:p/>
-    <w:p/>
-    <w:p/>
-    <w:p/>
+    <w:p>
+      <w:pPr>
+        <w:rPr>
+          <w:lang w:val="el-GR"/>
+        </w:rPr>
+      </w:pPr>
+      <w:bookmarkStart w:id="0" w:name="_Toc120562518"/>
+    </w:p>
+    <w:p>
+      <w:pPr>
+        <w:rPr>
+          <w:lang w:val="el-GR"/>
+        </w:rPr>
+      </w:pPr>
+    </w:p>
+    <w:p>
+      <w:pPr>
+        <w:rPr>
+          <w:lang w:val="el-GR"/>
+        </w:rPr>
+      </w:pPr>
+    </w:p>
     <w:p>
       <w:pPr>
         <w:pStyle w:val="Heading1"/>
@@ -1351,7 +1363,6 @@
           <w:lang w:val="el-GR"/>
         </w:rPr>
       </w:pPr>
-      <w:bookmarkStart w:id="0" w:name="_Toc120562518"/>
       <w:r>
         <w:rPr>
           <w:lang w:val="el-GR"/>
@@ -1374,14 +1385,6 @@
         </w:rPr>
         <w:t>Όταν ανοίγει η εφαρμογή, ο χρήστης θα δει στην πρώτη οθόνη τα δύο κουμπιά που πρέπει να πατήσει για να καθοδηγηθεί στις λειτουργίες τις εφαρμογής.</w:t>
       </w:r>
-    </w:p>
-    <w:p>
-      <w:pPr>
-        <w:jc w:val="both"/>
-        <w:rPr>
-          <w:lang w:val="el-GR"/>
-        </w:rPr>
-      </w:pPr>
     </w:p>
     <w:p>
       <w:pPr>
@@ -1585,27 +1588,6 @@
     </w:p>
     <w:p>
       <w:pPr>
-        <w:rPr>
-          <w:lang w:val="el-GR"/>
-        </w:rPr>
-      </w:pPr>
-    </w:p>
-    <w:p>
-      <w:pPr>
-        <w:rPr>
-          <w:lang w:val="el-GR"/>
-        </w:rPr>
-      </w:pPr>
-    </w:p>
-    <w:p>
-      <w:pPr>
-        <w:rPr>
-          <w:lang w:val="el-GR"/>
-        </w:rPr>
-      </w:pPr>
-    </w:p>
-    <w:p>
-      <w:pPr>
         <w:pStyle w:val="Heading1"/>
         <w:rPr>
           <w:lang w:val="el-GR"/>
@@ -1616,6 +1598,7 @@
         <w:rPr>
           <w:lang w:val="el-GR"/>
         </w:rPr>
+        <w:lastRenderedPageBreak/>
         <w:t xml:space="preserve">Προσθήκη Ενός </w:t>
       </w:r>
       <w:r>
@@ -1825,7 +1808,6 @@
           <w:noProof/>
           <w:lang w:val="el-GR"/>
         </w:rPr>
-        <w:lastRenderedPageBreak/>
         <w:drawing>
           <wp:inline distT="0" distB="0" distL="0" distR="0" wp14:anchorId="78778542" wp14:editId="70BE6FC1">
             <wp:extent cx="2819400" cy="6272830"/>
@@ -1926,6 +1908,7 @@
         <w:rPr>
           <w:lang w:val="el-GR"/>
         </w:rPr>
+        <w:lastRenderedPageBreak/>
         <w:t>Όπως φαίνεται παρακάτω, τα πεδία έχουν συμπληρωθεί, κι όταν ο χρήστης πατήσει το κουμπί της προσθήκης, θα του εμφανισθεί μήνυμα ότι η διαδικασία ολοκληρώθηκε επιτυχώς.</w:t>
       </w:r>
     </w:p>
@@ -1949,7 +1932,6 @@
           <w:noProof/>
           <w:lang w:val="el-GR"/>
         </w:rPr>
-        <w:lastRenderedPageBreak/>
         <w:drawing>
           <wp:inline distT="0" distB="0" distL="0" distR="0" wp14:anchorId="4E15C5F1" wp14:editId="41F6B21E">
             <wp:extent cx="2435961" cy="5419725"/>
@@ -2863,7 +2845,7 @@
           </mc:Choice>
           <mc:Fallback>
             <w:pict>
-              <v:oval w14:anchorId="7437AA92" id="Oval 10" o:spid="_x0000_s1026" style="position:absolute;margin-left:102pt;margin-top:48.2pt;width:84pt;height:36.75pt;z-index:251660288;visibility:visible;mso-wrap-style:square;mso-wrap-distance-left:9pt;mso-wrap-distance-top:0;mso-wrap-distance-right:9pt;mso-wrap-distance-bottom:0;mso-position-horizontal:absolute;mso-position-horizontal-relative:text;mso-position-vertical:absolute;mso-position-vertical-relative:text;v-text-anchor:middle" o:gfxdata="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" filled="f" strokecolor="red" strokeweight="1pt">
+              <v:oval w14:anchorId="716E2E5C" id="Oval 10" o:spid="_x0000_s1026" style="position:absolute;margin-left:102pt;margin-top:48.2pt;width:84pt;height:36.75pt;z-index:251660288;visibility:visible;mso-wrap-style:square;mso-wrap-distance-left:9pt;mso-wrap-distance-top:0;mso-wrap-distance-right:9pt;mso-wrap-distance-bottom:0;mso-position-horizontal:absolute;mso-position-horizontal-relative:text;mso-position-vertical:absolute;mso-position-vertical-relative:text;v-text-anchor:middle" o:gfxdata="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" filled="f" strokecolor="red" strokeweight="1pt">
                 <v:stroke joinstyle="miter"/>
               </v:oval>
             </w:pict>
@@ -4651,9 +4633,9 @@
   </w:compat>
   <w:rsids>
     <w:rsidRoot w:val="00B32231"/>
-    <w:rsid w:val="00556A01"/>
     <w:rsid w:val="0063684C"/>
     <w:rsid w:val="00B32231"/>
+    <w:rsid w:val="00B518E8"/>
     <w:rsid w:val="00C50E98"/>
   </w:rsids>
   <m:mathPr>
